--- a/css.docx
+++ b/css.docx
@@ -5,6 +5,7 @@
     <w:p>
       <w:pPr>
         <w:pStyle w:val="Title"/>
+        <w:jc w:val="both"/>
       </w:pPr>
       <w:r>
         <w:t>Balancing Information Asymmetry in Loan Applications</w:t>
@@ -73,22 +74,26 @@
         <w:t xml:space="preserve"> </w:t>
       </w:r>
       <w:r>
-        <w:t>asking for an amount of money capable of solving a pressing need of his. The bank gathers its profiling data on the client to understand the risk associated with the loan and develops one or multiple offers that the client either accepts or refuses.</w:t>
-      </w:r>
-    </w:p>
-    <w:p>
-      <w:r>
-        <w:t xml:space="preserve">What is not immediately clear to the client, is that the bank has invested </w:t>
+        <w:t>asking for an amount of money capable of solving a pressing need of his. The bank gathers profiling data on the client to understand the risk associated with the loan and develops one or multiple offers that the client either accepts or refuses.</w:t>
+      </w:r>
+      <w:r>
+        <w:t xml:space="preserve"> </w:t>
+      </w:r>
+      <w:r>
+        <w:t xml:space="preserve">What is not immediately clear to the client, is that the bank has </w:t>
       </w:r>
       <w:r>
         <w:t xml:space="preserve">also </w:t>
       </w:r>
       <w:r>
-        <w:t xml:space="preserve">in researching what aspects of the loan application and offer are </w:t>
+        <w:t xml:space="preserve">invested in researching what aspects of the loan offer are </w:t>
       </w:r>
       <w:r>
         <w:t xml:space="preserve">more likely to result in a successful loan: the risk management is not the only factor considered when proposing an offer. </w:t>
       </w:r>
+    </w:p>
+    <w:p/>
+    <w:p>
       <w:r>
         <w:t xml:space="preserve">In the proposed study, </w:t>
       </w:r>
@@ -108,28 +113,10 @@
         <w:t xml:space="preserve"> would like to implement a </w:t>
       </w:r>
       <w:r>
-        <w:t xml:space="preserve">prediction analysis on the </w:t>
-      </w:r>
-      <w:r>
-        <w:rPr>
-          <w:b/>
-          <w:bCs/>
-        </w:rPr>
-        <w:t>[</w:t>
-      </w:r>
-      <w:r>
-        <w:rPr>
-          <w:b/>
-          <w:bCs/>
-        </w:rPr>
-        <w:t>dataset</w:t>
-      </w:r>
-      <w:r>
-        <w:rPr>
-          <w:b/>
-          <w:bCs/>
-        </w:rPr>
-        <w:t>]</w:t>
+        <w:t xml:space="preserve">prediction analysis on </w:t>
+      </w:r>
+      <w:r>
+        <w:t>the BPI Challenge 2017 dataset</w:t>
       </w:r>
       <w:r>
         <w:t xml:space="preserve"> </w:t>
@@ -138,71 +125,167 @@
         <w:t>to</w:t>
       </w:r>
       <w:r>
-        <w:t xml:space="preserve"> mimic the analysis a financial institution performs. Using the prediction model</w:t>
-      </w:r>
-      <w:r>
-        <w:t>, and particularly</w:t>
-      </w:r>
-      <w:r>
-        <w:t xml:space="preserve"> the feature importance</w:t>
+        <w:t xml:space="preserve"> mimic the analysis financial institution</w:t>
+      </w:r>
+      <w:r>
+        <w:t>s</w:t>
+      </w:r>
+      <w:r>
+        <w:t xml:space="preserve"> perform</w:t>
+      </w:r>
+      <w:r>
+        <w:t xml:space="preserve"> </w:t>
+      </w:r>
+      <w:proofErr w:type="gramStart"/>
+      <w:r>
+        <w:t>in order to</w:t>
+      </w:r>
+      <w:proofErr w:type="gramEnd"/>
+      <w:r>
+        <w:t xml:space="preserve"> increase profitability</w:t>
+      </w:r>
+      <w:r>
+        <w:t xml:space="preserve">. Using </w:t>
+      </w:r>
+      <w:r>
+        <w:t xml:space="preserve">random forest and gradient boosting -based </w:t>
+      </w:r>
+      <w:r>
+        <w:t>prediction mode</w:t>
+      </w:r>
+      <w:r>
+        <w:t>s, our</w:t>
+      </w:r>
+      <w:r>
+        <w:t xml:space="preserve"> aim </w:t>
+      </w:r>
+      <w:r>
+        <w:t xml:space="preserve">is </w:t>
+      </w:r>
+      <w:r>
+        <w:t>providing clients a way to balance the information asymmetry</w:t>
+      </w:r>
+      <w:r>
+        <w:t xml:space="preserve"> </w:t>
+      </w:r>
+      <w:r>
+        <w:t>in the form of</w:t>
+      </w:r>
+      <w:r>
+        <w:t xml:space="preserve"> </w:t>
+      </w:r>
+      <w:r>
+        <w:t>access to knowledge about what aspects are evaluated before offering a loan</w:t>
+      </w:r>
+      <w:r>
+        <w:t>.</w:t>
+      </w:r>
+    </w:p>
+    <w:p/>
+    <w:p>
+      <w:r>
+        <w:t xml:space="preserve">In the </w:t>
+      </w:r>
+      <w:r>
+        <w:t xml:space="preserve">next </w:t>
+      </w:r>
+      <w:r>
+        <w:t>section</w:t>
       </w:r>
       <w:r>
         <w:t xml:space="preserve">, </w:t>
       </w:r>
       <w:r>
-        <w:t xml:space="preserve">my aim </w:t>
-      </w:r>
-      <w:r>
-        <w:t xml:space="preserve">is </w:t>
-      </w:r>
-      <w:r>
-        <w:t>providing clients a way to balance the information asymmetry</w:t>
-      </w:r>
-      <w:r>
-        <w:t xml:space="preserve"> </w:t>
-      </w:r>
-      <w:r>
-        <w:rPr>
-          <w:highlight w:val="yellow"/>
-        </w:rPr>
-        <w:t>in the form of</w:t>
-      </w:r>
-      <w:r>
-        <w:rPr>
-          <w:highlight w:val="yellow"/>
-        </w:rPr>
-        <w:t xml:space="preserve"> </w:t>
-      </w:r>
-      <w:r>
-        <w:rPr>
-          <w:highlight w:val="yellow"/>
-        </w:rPr>
-        <w:t>access to knowledge about what aspects are evaluated before offering a loan</w:t>
-      </w:r>
-      <w:r>
-        <w:rPr>
-          <w:highlight w:val="yellow"/>
-        </w:rPr>
-        <w:t>.</w:t>
-      </w:r>
-    </w:p>
-    <w:p>
-      <w:pPr>
-        <w:pStyle w:val="Heading4"/>
-      </w:pPr>
-      <w:r>
-        <w:t>Roadmap (+ hint to example data)</w:t>
-      </w:r>
-    </w:p>
-    <w:p>
-      <w:r>
-        <w:t>In the following section</w:t>
-      </w:r>
-      <w:r>
-        <w:t xml:space="preserve"> {SCRIVERE PER ULTIMO, VEDI EX3}</w:t>
-      </w:r>
-    </w:p>
-    <w:p/>
+        <w:fldChar w:fldCharType="begin"/>
+      </w:r>
+      <w:r>
+        <w:instrText xml:space="preserve"> REF _Ref158131667 \h </w:instrText>
+      </w:r>
+      <w:r>
+        <w:fldChar w:fldCharType="separate"/>
+      </w:r>
+      <w:r>
+        <w:t>Background Literature</w:t>
+      </w:r>
+      <w:r>
+        <w:fldChar w:fldCharType="end"/>
+      </w:r>
+      <w:r>
+        <w:t xml:space="preserve">, </w:t>
+      </w:r>
+      <w:r>
+        <w:t xml:space="preserve">we will look at </w:t>
+      </w:r>
+      <w:r>
+        <w:t xml:space="preserve">consumer rights in Europe regarding financial products, to understand in which way clients are protected by the legislation. We will argue that information asymmetry is </w:t>
+      </w:r>
+      <w:r>
+        <w:t xml:space="preserve">present and harmful for credit market, but small steps can be taken to balance it. Next, the </w:t>
+      </w:r>
+      <w:r>
+        <w:fldChar w:fldCharType="begin"/>
+      </w:r>
+      <w:r>
+        <w:instrText xml:space="preserve"> REF _Ref158138122 \h </w:instrText>
+      </w:r>
+      <w:r>
+        <w:fldChar w:fldCharType="separate"/>
+      </w:r>
+      <w:r>
+        <w:t>Research Methodology</w:t>
+      </w:r>
+      <w:r>
+        <w:fldChar w:fldCharType="end"/>
+      </w:r>
+      <w:r>
+        <w:t xml:space="preserve"> is explained detailing what data has been </w:t>
+      </w:r>
+      <w:r>
+        <w:t xml:space="preserve">collected for the study and what features have been deemed relevant for the prediction task. What follows is the implementation of the two prediction models, their evaluation, and their respective </w:t>
+      </w:r>
+      <w:r>
+        <w:t>feature importance</w:t>
+      </w:r>
+      <w:r>
+        <w:t xml:space="preserve"> analysis. </w:t>
+      </w:r>
+    </w:p>
+    <w:p>
+      <w:r>
+        <w:t xml:space="preserve">We conclude with a </w:t>
+      </w:r>
+      <w:r>
+        <w:fldChar w:fldCharType="begin"/>
+      </w:r>
+      <w:r>
+        <w:instrText xml:space="preserve"> REF _Ref158138479 \h </w:instrText>
+      </w:r>
+      <w:r>
+        <w:fldChar w:fldCharType="separate"/>
+      </w:r>
+      <w:r>
+        <w:t>Discussion</w:t>
+      </w:r>
+      <w:r>
+        <w:fldChar w:fldCharType="end"/>
+      </w:r>
+      <w:r>
+        <w:t xml:space="preserve"> summarizing our journey, the gained </w:t>
+      </w:r>
+      <w:proofErr w:type="gramStart"/>
+      <w:r>
+        <w:t>insight</w:t>
+      </w:r>
+      <w:proofErr w:type="gramEnd"/>
+      <w:r>
+        <w:t xml:space="preserve"> and the next steps to further improve the project.</w:t>
+      </w:r>
+    </w:p>
+    <w:p>
+      <w:r>
+        <w:t xml:space="preserve">Code and analysis can be found at </w:t>
+      </w:r>
+    </w:p>
     <w:p>
       <w:pPr>
         <w:pStyle w:val="Heading1"/>
@@ -211,13 +294,16 @@
           <w:numId w:val="1"/>
         </w:numPr>
       </w:pPr>
-      <w:bookmarkStart w:id="1" w:name="bookmark=id.1fob9te" w:colFirst="0" w:colLast="0"/>
-      <w:bookmarkStart w:id="2" w:name="_Ref158131667"/>
+      <w:bookmarkStart w:id="1" w:name="_Ref158131667"/>
+      <w:bookmarkStart w:id="2" w:name="bookmark=id.1fob9te" w:colFirst="0" w:colLast="0"/>
+      <w:bookmarkEnd w:id="2"/>
+      <w:r>
+        <w:t xml:space="preserve">Background </w:t>
+      </w:r>
+      <w:r>
+        <w:t>Literature</w:t>
+      </w:r>
       <w:bookmarkEnd w:id="1"/>
-      <w:r>
-        <w:t>Literature Review</w:t>
-      </w:r>
-      <w:bookmarkEnd w:id="2"/>
     </w:p>
     <w:p>
       <w:pPr>
@@ -256,45 +342,21 @@
         <w:t xml:space="preserve"> </w:t>
       </w:r>
       <w:r>
-        <w:rPr>
-          <w:b/>
-          <w:bCs/>
-        </w:rPr>
         <w:t>(</w:t>
       </w:r>
       <w:r>
-        <w:rPr>
-          <w:b/>
-          <w:bCs/>
-        </w:rPr>
         <w:t>European Council</w:t>
       </w:r>
       <w:r>
-        <w:rPr>
-          <w:b/>
-          <w:bCs/>
-        </w:rPr>
         <w:t xml:space="preserve">, </w:t>
       </w:r>
       <w:r>
-        <w:rPr>
-          <w:b/>
-          <w:bCs/>
-        </w:rPr>
         <w:t>2023</w:t>
       </w:r>
       <w:r>
-        <w:rPr>
-          <w:b/>
-          <w:bCs/>
-        </w:rPr>
         <w:t>)</w:t>
       </w:r>
       <w:r>
-        <w:rPr>
-          <w:b/>
-          <w:bCs/>
-        </w:rPr>
         <w:t>.</w:t>
       </w:r>
       <w:r>
@@ -356,11 +418,11 @@
         <w:t>which lead to adverse selection and moral hazard.</w:t>
       </w:r>
       <w:r>
-        <w:t xml:space="preserve"> This means that when establishing contractual conditions, if a company has access to more information than the other, it will be incentivized to use that </w:t>
+        <w:t xml:space="preserve"> This means that when establishing </w:t>
       </w:r>
       <w:r>
         <w:lastRenderedPageBreak/>
-        <w:t>information to increase its own profit at the expense of its customers. This can, and usually happens, in the form of:</w:t>
+        <w:t>contractual conditions, if a company has access to more information than the other, it will be incentivized to use that information to increase its own profit at the expense of its customers. This can, and usually happens, in the form of:</w:t>
       </w:r>
     </w:p>
     <w:p>
@@ -370,6 +432,7 @@
           <w:ilvl w:val="0"/>
           <w:numId w:val="7"/>
         </w:numPr>
+        <w:ind w:left="426" w:hanging="284"/>
       </w:pPr>
       <w:r>
         <w:t>A</w:t>
@@ -381,19 +444,25 @@
         <w:t xml:space="preserve">, </w:t>
       </w:r>
       <w:r>
-        <w:t xml:space="preserve">when one contractual side takes a decision on the basis of </w:t>
+        <w:t xml:space="preserve">when one contractual side takes a decision </w:t>
+      </w:r>
+      <w:proofErr w:type="gramStart"/>
+      <w:r>
+        <w:t>on the basis of</w:t>
+      </w:r>
+      <w:proofErr w:type="gramEnd"/>
+      <w:r>
+        <w:t xml:space="preserve"> </w:t>
       </w:r>
       <w:r>
         <w:t xml:space="preserve">incomplete or inaccurate </w:t>
       </w:r>
-      <w:proofErr w:type="gramStart"/>
       <w:r>
         <w:t>information</w:t>
       </w:r>
       <w:r>
-        <w:t>;</w:t>
-      </w:r>
-      <w:proofErr w:type="gramEnd"/>
+        <w:t>.</w:t>
+      </w:r>
     </w:p>
     <w:p>
       <w:pPr>
@@ -402,6 +471,7 @@
           <w:ilvl w:val="0"/>
           <w:numId w:val="7"/>
         </w:numPr>
+        <w:ind w:left="426" w:hanging="284"/>
       </w:pPr>
       <w:r>
         <w:t>M</w:t>
@@ -506,7 +576,16 @@
         <w:t xml:space="preserve"> </w:t>
       </w:r>
       <w:r>
-        <w:t xml:space="preserve">imply credit rationing, which arises from these asymmetric information problems (“Observing </w:t>
+        <w:t xml:space="preserve">imply credit rationing, which arises from these asymmetric information </w:t>
+      </w:r>
+      <w:r>
+        <w:t>problems</w:t>
+      </w:r>
+      <w:r>
+        <w:t xml:space="preserve"> (</w:t>
+      </w:r>
+      <w:r>
+        <w:t xml:space="preserve">“Observing </w:t>
       </w:r>
       <w:proofErr w:type="spellStart"/>
       <w:r>
@@ -531,166 +610,148 @@
         <w:t xml:space="preserve">Asymmetric information is known in theory to have a </w:t>
       </w:r>
       <w:r>
-        <w:rPr>
-          <w:b/>
-          <w:bCs/>
-        </w:rPr>
-        <w:t>significant impact on credit markets</w:t>
-      </w:r>
-      <w:r>
-        <w:t>, resulting in inefficiently low credit availability (</w:t>
+        <w:t>significant impact on credit markets, resulting</w:t>
+      </w:r>
+      <w:r>
+        <w:t xml:space="preserve"> in inefficiently low credit availability</w:t>
+      </w:r>
+      <w:r>
+        <w:t xml:space="preserve"> </w:t>
+      </w:r>
+      <w:r>
+        <w:t>(Jaffee &amp; Russell, 1976)</w:t>
+      </w:r>
+      <w:r>
+        <w:t xml:space="preserve">. </w:t>
+      </w:r>
+      <w:r>
+        <w:t xml:space="preserve">These effects are recognized in the literature regarding </w:t>
+      </w:r>
+      <w:r>
+        <w:t>business-to-business</w:t>
+      </w:r>
+      <w:r>
+        <w:t xml:space="preserve"> relationships and should be noted that the research on the inefficient resource allocation for the customer point of view is not as comprehensive.</w:t>
+      </w:r>
+      <w:r>
+        <w:t xml:space="preserve"> </w:t>
+      </w:r>
+      <w:r>
+        <w:t xml:space="preserve">While crucial in theory, information asymmetries can </w:t>
+      </w:r>
+      <w:r>
+        <w:t>be challenging to recognize</w:t>
+      </w:r>
+      <w:r>
+        <w:t xml:space="preserve"> in real-world situations </w:t>
+      </w:r>
+      <w:r>
+        <w:t xml:space="preserve">(“Observing </w:t>
       </w:r>
       <w:proofErr w:type="spellStart"/>
       <w:r>
-        <w:t>Akerlof</w:t>
+        <w:t>Unobservables</w:t>
       </w:r>
       <w:proofErr w:type="spellEnd"/>
       <w:r>
-        <w:t>, 1970, Jaffee, Russell, 1976, Stiglitz, Weiss, 1981).</w:t>
-      </w:r>
-      <w:r>
-        <w:t xml:space="preserve"> These effects are recognized in the literature regarding business-to-business relationships and should be noted that the research on the inefficient resource allocation for the customer point of view is not as comprehensive. </w:t>
-      </w:r>
-    </w:p>
-    <w:p>
-      <w:r>
-        <w:t xml:space="preserve">While crucial in theory, information asymmetries can </w:t>
-      </w:r>
-      <w:r>
-        <w:rPr>
-          <w:b/>
-          <w:bCs/>
-        </w:rPr>
-        <w:t>be challenging to recognize</w:t>
-      </w:r>
-      <w:r>
-        <w:t xml:space="preserve"> in real-world situations </w:t>
-      </w:r>
-      <w:r>
-        <w:rPr>
-          <w:highlight w:val="yellow"/>
-        </w:rPr>
-        <w:t xml:space="preserve">(“Observing </w:t>
+        <w:t xml:space="preserve">: Identifying Information Asymmetries </w:t>
+      </w:r>
+      <w:proofErr w:type="gramStart"/>
+      <w:r>
+        <w:t>With</w:t>
+      </w:r>
+      <w:proofErr w:type="gramEnd"/>
+      <w:r>
+        <w:t xml:space="preserve"> a Consumer Credit Field Experiment,” 2009)</w:t>
+      </w:r>
+      <w:r>
+        <w:t>,</w:t>
+      </w:r>
+      <w:r>
+        <w:t xml:space="preserve"> but there is evidence of worse advisory services quality in case of asymmetric access to information. </w:t>
+      </w:r>
+      <w:proofErr w:type="gramStart"/>
+      <w:r>
+        <w:t>In particular, it</w:t>
+      </w:r>
+      <w:proofErr w:type="gramEnd"/>
+      <w:r>
+        <w:t xml:space="preserve"> is </w:t>
+      </w:r>
+      <w:r>
+        <w:t xml:space="preserve">the </w:t>
+      </w:r>
+      <w:r>
+        <w:t>combination of buyers' lack of financial literacy and sellers' misuse of their informational advantage to further their own financial</w:t>
+      </w:r>
+      <w:r>
+        <w:t xml:space="preserve"> interests is the cause of </w:t>
+      </w:r>
+      <w:r>
+        <w:t xml:space="preserve">financial institutions' subpar advisory services </w:t>
+      </w:r>
+      <w:r>
+        <w:t>(Han &amp; Jang, 2013)</w:t>
+      </w:r>
+      <w:r>
+        <w:t>.</w:t>
+      </w:r>
+    </w:p>
+    <w:p>
+      <w:r>
+        <w:t>In antithesis with our argument, we believe it is important to note that f</w:t>
+      </w:r>
+      <w:r>
+        <w:t xml:space="preserve">inancial institutions offering credit to </w:t>
+      </w:r>
+      <w:proofErr w:type="gramStart"/>
+      <w:r>
+        <w:t>borrower</w:t>
+      </w:r>
+      <w:r>
+        <w:t>s</w:t>
+      </w:r>
+      <w:proofErr w:type="gramEnd"/>
+      <w:r>
+        <w:t xml:space="preserve"> face </w:t>
+      </w:r>
+      <w:r>
+        <w:t>uncertainty about their credit worthiness</w:t>
+      </w:r>
+      <w:r>
+        <w:t xml:space="preserve"> </w:t>
+      </w:r>
+      <w:r>
+        <w:t>even if</w:t>
+      </w:r>
+      <w:r>
+        <w:t>, in the process of lending, banks gather some proprietary information about borrowers’</w:t>
+      </w:r>
+      <w:r>
+        <w:t xml:space="preserve"> </w:t>
+      </w:r>
+      <w:r>
+        <w:t xml:space="preserve">creditworthiness </w:t>
+      </w:r>
+      <w:r>
+        <w:t>(</w:t>
       </w:r>
       <w:proofErr w:type="spellStart"/>
       <w:r>
-        <w:rPr>
-          <w:highlight w:val="yellow"/>
-        </w:rPr>
-        <w:t>Unobservables</w:t>
+        <w:t>Dell’Ariccia</w:t>
       </w:r>
       <w:proofErr w:type="spellEnd"/>
       <w:r>
-        <w:rPr>
-          <w:highlight w:val="yellow"/>
-        </w:rPr>
-        <w:t>: Identifying Information Asymmetries With a Consumer Credit Field Experiment,” 2009)</w:t>
-      </w:r>
-      <w:r>
-        <w:rPr>
-          <w:highlight w:val="yellow"/>
-        </w:rPr>
-        <w:t>,</w:t>
-      </w:r>
-      <w:r>
-        <w:t xml:space="preserve"> but there is evidence of worse advisory services quality in case of asymmetric access to information. </w:t>
-      </w:r>
-      <w:proofErr w:type="gramStart"/>
-      <w:r>
-        <w:t>In particular, it</w:t>
-      </w:r>
-      <w:proofErr w:type="gramEnd"/>
-      <w:r>
-        <w:t xml:space="preserve"> is </w:t>
-      </w:r>
-      <w:r>
-        <w:t xml:space="preserve">the combination of buyers' </w:t>
-      </w:r>
-      <w:r>
-        <w:rPr>
-          <w:b/>
-          <w:bCs/>
-        </w:rPr>
-        <w:t>lack of financial literacy</w:t>
-      </w:r>
-      <w:r>
-        <w:t xml:space="preserve"> and </w:t>
-      </w:r>
-      <w:r>
-        <w:rPr>
-          <w:b/>
-          <w:bCs/>
-        </w:rPr>
-        <w:t xml:space="preserve">sellers' misuse of their informational advantage </w:t>
-      </w:r>
-      <w:r>
-        <w:t>to further their own financial interests is the cause of financial institutions' subpar advisory services (</w:t>
-      </w:r>
-      <w:r>
-        <w:rPr>
-          <w:highlight w:val="yellow"/>
-        </w:rPr>
-        <w:t>Han &amp; Jang, 2013).</w:t>
-      </w:r>
-    </w:p>
-    <w:p>
-      <w:r>
-        <w:t>In antithesis with our argument, we believe it is important to note that f</w:t>
-      </w:r>
-      <w:r>
-        <w:t xml:space="preserve">inancial institutions offering credit to </w:t>
-      </w:r>
-      <w:proofErr w:type="gramStart"/>
-      <w:r>
-        <w:t>borrower</w:t>
-      </w:r>
-      <w:r>
-        <w:t>s</w:t>
-      </w:r>
-      <w:proofErr w:type="gramEnd"/>
-      <w:r>
-        <w:t xml:space="preserve"> face </w:t>
-      </w:r>
-      <w:r>
-        <w:rPr>
-          <w:b/>
-          <w:bCs/>
-        </w:rPr>
-        <w:t>uncertainty about their credit worthiness</w:t>
-      </w:r>
-      <w:r>
-        <w:t xml:space="preserve"> even if</w:t>
-      </w:r>
-      <w:r>
-        <w:t>, in the process of lending, banks gather some proprietary information about borrowers’</w:t>
-      </w:r>
-      <w:r>
-        <w:t xml:space="preserve"> </w:t>
-      </w:r>
-      <w:r>
-        <w:t>creditworthiness (</w:t>
-      </w:r>
-      <w:proofErr w:type="spellStart"/>
-      <w:r>
-        <w:t>Dell’Ariccia</w:t>
-      </w:r>
-      <w:proofErr w:type="spellEnd"/>
-      <w:r>
-        <w:t>, 2001)</w:t>
-      </w:r>
-      <w:r>
-        <w:rPr>
-          <w:b/>
-          <w:bCs/>
-        </w:rPr>
-        <w:t xml:space="preserve"> </w:t>
-      </w:r>
-      <w:r>
-        <w:rPr>
-          <w:b/>
-          <w:bCs/>
-        </w:rPr>
-        <w:t>(European Council, 2023).</w:t>
+        <w:t xml:space="preserve">, 2001; </w:t>
+      </w:r>
+      <w:r>
+        <w:t>European Council, 2023</w:t>
+      </w:r>
+      <w:r>
+        <w:t>)</w:t>
+      </w:r>
+      <w:r>
+        <w:t>.</w:t>
       </w:r>
     </w:p>
     <w:p>
@@ -749,12 +810,14 @@
           <w:numId w:val="1"/>
         </w:numPr>
       </w:pPr>
+      <w:bookmarkStart w:id="3" w:name="_Ref158138122"/>
       <w:r>
         <w:t>Research</w:t>
       </w:r>
       <w:r>
         <w:t xml:space="preserve"> Methodology</w:t>
       </w:r>
+      <w:bookmarkEnd w:id="3"/>
     </w:p>
     <w:p>
       <w:pPr>
@@ -790,204 +853,160 @@
         <w:t xml:space="preserve"> serves as a pivotal platform in the field of process mining, facilitating the exchange of real-life datasets and fostering collaboration between researchers and practitioners</w:t>
       </w:r>
       <w:r>
-        <w:t xml:space="preserve">. The datasets of </w:t>
+        <w:t xml:space="preserve">. The datasets of the BPIC are important for the field of process mining </w:t>
+      </w:r>
+      <w:proofErr w:type="gramStart"/>
+      <w:r>
+        <w:t>in particular and</w:t>
+      </w:r>
+      <w:proofErr w:type="gramEnd"/>
+      <w:r>
+        <w:t xml:space="preserve"> has been chosen because it will allow to perform field specific analysis in</w:t>
+      </w:r>
+      <w:r>
+        <w:t xml:space="preserve"> the</w:t>
+      </w:r>
+      <w:r>
+        <w:t xml:space="preserve"> </w:t>
+      </w:r>
+      <w:r>
+        <w:t>complete research</w:t>
+      </w:r>
+      <w:r>
+        <w:t>.</w:t>
+      </w:r>
+      <w:r>
+        <w:t xml:space="preserve"> </w:t>
+      </w:r>
+    </w:p>
+    <w:p>
+      <w:r>
+        <w:t xml:space="preserve">The dataset contains </w:t>
+      </w:r>
+      <w:r>
+        <w:t xml:space="preserve">all loan applications filed in 2016 and their handling up to February 2017, comprising a total of 1,202,267 events associated with 31,509 loan applications. Within this dataset, 42,995 </w:t>
       </w:r>
       <w:r>
         <w:lastRenderedPageBreak/>
-        <w:t xml:space="preserve">the BPIC are important for the field of process mining </w:t>
-      </w:r>
-      <w:proofErr w:type="gramStart"/>
-      <w:r>
-        <w:t>in particular and</w:t>
-      </w:r>
-      <w:proofErr w:type="gramEnd"/>
-      <w:r>
-        <w:t xml:space="preserve"> has been chosen because it will allow to perform field specific analysis in</w:t>
-      </w:r>
-      <w:r>
-        <w:t xml:space="preserve"> the</w:t>
-      </w:r>
-      <w:r>
-        <w:t xml:space="preserve"> </w:t>
-      </w:r>
-      <w:r>
-        <w:t>complete research</w:t>
-      </w:r>
-      <w:r>
-        <w:t>.</w:t>
-      </w:r>
-      <w:r>
-        <w:t xml:space="preserve"> </w:t>
-      </w:r>
-    </w:p>
-    <w:p>
-      <w:r>
-        <w:t xml:space="preserve">The dataset contains </w:t>
-      </w:r>
-      <w:r>
-        <w:t xml:space="preserve">all loan applications filed in 2016 and their handling up to February 2017, comprising a total of 1,202,267 events associated with 31,509 loan applications. Within this dataset, 42,995 offers were generated. The events are categorized into three types: Application state changes, Offer state changes, and Workflow events. </w:t>
+        <w:t xml:space="preserve">offers were generated. The events are categorized into three types: Application state changes, Offer state changes, and Workflow events. </w:t>
       </w:r>
       <w:r>
         <w:t xml:space="preserve">We will focus on the Offer type of events. </w:t>
       </w:r>
     </w:p>
-    <w:p>
+    <w:p/>
+    <w:p>
+      <w:r>
+        <w:t xml:space="preserve">To identify potential relationships between the features contained within the provided dataset, we explored the data using a correlation heatmap. For the chosen prediction task, only the offer attribute can have a meaningful impact. </w:t>
+      </w:r>
+      <w:r>
+        <w:t>T</w:t>
+      </w:r>
+      <w:r>
+        <w:t>he following prior features</w:t>
+      </w:r>
+      <w:r>
+        <w:t xml:space="preserve"> were selected</w:t>
+      </w:r>
+      <w:r>
+        <w:t xml:space="preserve">: </w:t>
+      </w:r>
+      <w:r>
+        <w:rPr>
+          <w:i/>
+        </w:rPr>
+        <w:t>Monthly Cost, Number of Terms</w:t>
+      </w:r>
+      <w:r>
+        <w:t xml:space="preserve">, </w:t>
+      </w:r>
+      <w:r>
+        <w:rPr>
+          <w:i/>
+        </w:rPr>
+        <w:t>Difference between Offered and Requested Amount</w:t>
+      </w:r>
+      <w:r>
+        <w:t xml:space="preserve">, </w:t>
+      </w:r>
+      <w:r>
+        <w:rPr>
+          <w:i/>
+        </w:rPr>
+        <w:t>Loan Goal</w:t>
+      </w:r>
+      <w:r>
+        <w:t xml:space="preserve"> and </w:t>
+      </w:r>
+      <w:r>
+        <w:rPr>
+          <w:i/>
+        </w:rPr>
+        <w:t>First Withdrawal Amount</w:t>
+      </w:r>
+      <w:r>
+        <w:t xml:space="preserve">. </w:t>
+      </w:r>
+      <w:r>
+        <w:rPr>
+          <w:highlight w:val="yellow"/>
+        </w:rPr>
+        <w:fldChar w:fldCharType="begin"/>
+      </w:r>
+      <w:r>
+        <w:instrText xml:space="preserve"> REF _Ref158131391 \h </w:instrText>
+      </w:r>
+      <w:r>
+        <w:rPr>
+          <w:highlight w:val="yellow"/>
+        </w:rPr>
+      </w:r>
+      <w:r>
+        <w:rPr>
+          <w:highlight w:val="yellow"/>
+        </w:rPr>
+        <w:fldChar w:fldCharType="separate"/>
+      </w:r>
+      <w:r>
+        <w:t xml:space="preserve">Figure </w:t>
+      </w:r>
       <w:r>
         <w:rPr>
           <w:noProof/>
         </w:rPr>
-        <mc:AlternateContent>
-          <mc:Choice Requires="wps">
-            <w:drawing>
-              <wp:anchor distT="0" distB="0" distL="114300" distR="114300" simplePos="0" relativeHeight="251661312" behindDoc="0" locked="0" layoutInCell="1" allowOverlap="1" wp14:anchorId="2279D410" wp14:editId="579468A0">
-                <wp:simplePos x="0" y="0"/>
-                <wp:positionH relativeFrom="column">
-                  <wp:posOffset>0</wp:posOffset>
-                </wp:positionH>
-                <wp:positionV relativeFrom="paragraph">
-                  <wp:posOffset>3586480</wp:posOffset>
-                </wp:positionV>
-                <wp:extent cx="3123565" cy="635"/>
-                <wp:effectExtent l="0" t="0" r="0" b="0"/>
-                <wp:wrapTopAndBottom/>
-                <wp:docPr id="1961282569" name="Text Box 1"/>
-                <wp:cNvGraphicFramePr/>
-                <a:graphic xmlns:a="http://schemas.openxmlformats.org/drawingml/2006/main">
-                  <a:graphicData uri="http://schemas.microsoft.com/office/word/2010/wordprocessingShape">
-                    <wps:wsp>
-                      <wps:cNvSpPr txBox="1"/>
-                      <wps:spPr>
-                        <a:xfrm>
-                          <a:off x="0" y="0"/>
-                          <a:ext cx="3123565" cy="635"/>
-                        </a:xfrm>
-                        <a:prstGeom prst="rect">
-                          <a:avLst/>
-                        </a:prstGeom>
-                        <a:solidFill>
-                          <a:prstClr val="white"/>
-                        </a:solidFill>
-                        <a:ln>
-                          <a:noFill/>
-                        </a:ln>
-                      </wps:spPr>
-                      <wps:txbx>
-                        <w:txbxContent>
-                          <w:p>
-                            <w:pPr>
-                              <w:pStyle w:val="Caption"/>
-                              <w:rPr>
-                                <w:noProof/>
-                                <w:sz w:val="24"/>
-                                <w:szCs w:val="24"/>
-                              </w:rPr>
-                            </w:pPr>
-                            <w:bookmarkStart w:id="3" w:name="_Ref158131391"/>
-                            <w:r>
-                              <w:t xml:space="preserve">Figure </w:t>
-                            </w:r>
-                            <w:r>
-                              <w:fldChar w:fldCharType="begin"/>
-                            </w:r>
-                            <w:r>
-                              <w:instrText xml:space="preserve"> SEQ Figure \* ARABIC </w:instrText>
-                            </w:r>
-                            <w:r>
-                              <w:fldChar w:fldCharType="separate"/>
-                            </w:r>
-                            <w:r>
-                              <w:rPr>
-                                <w:noProof/>
-                              </w:rPr>
-                              <w:t>1</w:t>
-                            </w:r>
-                            <w:r>
-                              <w:fldChar w:fldCharType="end"/>
-                            </w:r>
-                            <w:bookmarkEnd w:id="3"/>
-                            <w:r>
-                              <w:t xml:space="preserve"> - Features Correlation Heatmap</w:t>
-                            </w:r>
-                          </w:p>
-                        </w:txbxContent>
-                      </wps:txbx>
-                      <wps:bodyPr rot="0" spcFirstLastPara="0" vertOverflow="overflow" horzOverflow="overflow" vert="horz" wrap="square" lIns="0" tIns="0" rIns="0" bIns="0" numCol="1" spcCol="0" rtlCol="0" fromWordArt="0" anchor="t" anchorCtr="0" forceAA="0" compatLnSpc="1">
-                        <a:prstTxWarp prst="textNoShape">
-                          <a:avLst/>
-                        </a:prstTxWarp>
-                        <a:spAutoFit/>
-                      </wps:bodyPr>
-                    </wps:wsp>
-                  </a:graphicData>
-                </a:graphic>
-              </wp:anchor>
-            </w:drawing>
-          </mc:Choice>
-          <mc:Fallback>
-            <w:pict>
-              <v:shapetype w14:anchorId="2279D410" id="_x0000_t202" coordsize="21600,21600" o:spt="202" path="m,l,21600r21600,l21600,xe">
-                <v:stroke joinstyle="miter"/>
-                <v:path gradientshapeok="t" o:connecttype="rect"/>
-              </v:shapetype>
-              <v:shape id="Text Box 1" o:spid="_x0000_s1026" type="#_x0000_t202" style="position:absolute;left:0;text-align:left;margin-left:0;margin-top:282.4pt;width:245.95pt;height:.05pt;z-index:251661312;visibility:visible;mso-wrap-style:square;mso-wrap-distance-left:9pt;mso-wrap-distance-top:0;mso-wrap-distance-right:9pt;mso-wrap-distance-bottom:0;mso-position-horizontal:absolute;mso-position-horizontal-relative:text;mso-position-vertical:absolute;mso-position-vertical-relative:text;v-text-anchor:top" o:gfxdata="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" stroked="f">
-                <v:textbox style="mso-fit-shape-to-text:t" inset="0,0,0,0">
-                  <w:txbxContent>
-                    <w:p>
-                      <w:pPr>
-                        <w:pStyle w:val="Caption"/>
-                        <w:rPr>
-                          <w:noProof/>
-                          <w:sz w:val="24"/>
-                          <w:szCs w:val="24"/>
-                        </w:rPr>
-                      </w:pPr>
-                      <w:bookmarkStart w:id="4" w:name="_Ref158131391"/>
-                      <w:r>
-                        <w:t xml:space="preserve">Figure </w:t>
-                      </w:r>
-                      <w:r>
-                        <w:fldChar w:fldCharType="begin"/>
-                      </w:r>
-                      <w:r>
-                        <w:instrText xml:space="preserve"> SEQ Figure \* ARABIC </w:instrText>
-                      </w:r>
-                      <w:r>
-                        <w:fldChar w:fldCharType="separate"/>
-                      </w:r>
-                      <w:r>
-                        <w:rPr>
-                          <w:noProof/>
-                        </w:rPr>
-                        <w:t>1</w:t>
-                      </w:r>
-                      <w:r>
-                        <w:fldChar w:fldCharType="end"/>
-                      </w:r>
-                      <w:bookmarkEnd w:id="4"/>
-                      <w:r>
-                        <w:t xml:space="preserve"> - Features Correlation Heatmap</w:t>
-                      </w:r>
-                    </w:p>
-                  </w:txbxContent>
-                </v:textbox>
-                <w10:wrap type="topAndBottom"/>
-              </v:shape>
-            </w:pict>
-          </mc:Fallback>
-        </mc:AlternateContent>
-      </w:r>
-      <w:r>
-        <w:rPr>
+        <w:t>1</w:t>
+      </w:r>
+      <w:r>
+        <w:rPr>
+          <w:highlight w:val="yellow"/>
+        </w:rPr>
+        <w:fldChar w:fldCharType="end"/>
+      </w:r>
+      <w:r>
+        <w:t xml:space="preserve"> shows the correlations between the analyzed features, and we can clearly see that they are not strongly pairwise correlated. This allows us to build a model knowing that all these features will contribute to the prediction.</w:t>
+      </w:r>
+    </w:p>
+    <w:p>
+      <w:pPr>
+        <w:rPr>
+          <w:b/>
+          <w:bCs/>
+        </w:rPr>
+      </w:pPr>
+      <w:r>
+        <w:rPr>
+          <w:b/>
+          <w:bCs/>
           <w:noProof/>
         </w:rPr>
         <w:drawing>
-          <wp:anchor distT="114300" distB="114300" distL="114300" distR="114300" simplePos="0" relativeHeight="251659264" behindDoc="0" locked="0" layoutInCell="1" hidden="0" allowOverlap="1" wp14:anchorId="51D8AE9E" wp14:editId="00AFD226">
+          <wp:anchor distT="114300" distB="114300" distL="114300" distR="114300" simplePos="0" relativeHeight="251659264" behindDoc="0" locked="0" layoutInCell="1" hidden="0" allowOverlap="1" wp14:anchorId="553ED757" wp14:editId="66D8021D">
             <wp:simplePos x="0" y="0"/>
             <wp:positionH relativeFrom="column">
               <wp:posOffset>0</wp:posOffset>
             </wp:positionH>
             <wp:positionV relativeFrom="paragraph">
-              <wp:posOffset>288925</wp:posOffset>
+              <wp:posOffset>288290</wp:posOffset>
             </wp:positionV>
             <wp:extent cx="3123565" cy="3240405"/>
             <wp:effectExtent l="0" t="0" r="635" b="0"/>
@@ -1030,30 +1049,220 @@
           </wp:anchor>
         </w:drawing>
       </w:r>
-    </w:p>
-    <w:p>
-      <w:r>
-        <w:t>A first</w:t>
-      </w:r>
-      <w:r>
-        <w:t xml:space="preserve"> analysis identified key features for prediction, including Monthly Cost, Number of Terms, Difference </w:t>
-      </w:r>
-      <w:r>
-        <w:t xml:space="preserve">from </w:t>
-      </w:r>
-      <w:r>
-        <w:t xml:space="preserve">Offer Request, Loan Goal (Encoded), and First Withdrawal Amount. These features were chosen based on their relevance to the prediction task and business context. Correlation analysis </w:t>
-      </w:r>
-      <w:r>
-        <w:t>(</w:t>
-      </w:r>
-      <w:r>
+      <w:r>
+        <w:rPr>
+          <w:b/>
+          <w:bCs/>
+          <w:noProof/>
+        </w:rPr>
+        <mc:AlternateContent>
+          <mc:Choice Requires="wps">
+            <w:drawing>
+              <wp:anchor distT="0" distB="0" distL="114300" distR="114300" simplePos="0" relativeHeight="251660288" behindDoc="0" locked="0" layoutInCell="1" allowOverlap="1" wp14:anchorId="07D606C1" wp14:editId="38CDC306">
+                <wp:simplePos x="0" y="0"/>
+                <wp:positionH relativeFrom="column">
+                  <wp:posOffset>0</wp:posOffset>
+                </wp:positionH>
+                <wp:positionV relativeFrom="paragraph">
+                  <wp:posOffset>3471545</wp:posOffset>
+                </wp:positionV>
+                <wp:extent cx="3123565" cy="635"/>
+                <wp:effectExtent l="0" t="0" r="0" b="0"/>
+                <wp:wrapTopAndBottom/>
+                <wp:docPr id="1961282569" name="Text Box 1"/>
+                <wp:cNvGraphicFramePr/>
+                <a:graphic xmlns:a="http://schemas.openxmlformats.org/drawingml/2006/main">
+                  <a:graphicData uri="http://schemas.microsoft.com/office/word/2010/wordprocessingShape">
+                    <wps:wsp>
+                      <wps:cNvSpPr txBox="1"/>
+                      <wps:spPr>
+                        <a:xfrm>
+                          <a:off x="0" y="0"/>
+                          <a:ext cx="3123565" cy="635"/>
+                        </a:xfrm>
+                        <a:prstGeom prst="rect">
+                          <a:avLst/>
+                        </a:prstGeom>
+                        <a:solidFill>
+                          <a:prstClr val="white"/>
+                        </a:solidFill>
+                        <a:ln>
+                          <a:noFill/>
+                        </a:ln>
+                      </wps:spPr>
+                      <wps:txbx>
+                        <w:txbxContent>
+                          <w:p>
+                            <w:pPr>
+                              <w:pStyle w:val="Caption"/>
+                              <w:rPr>
+                                <w:noProof/>
+                                <w:sz w:val="24"/>
+                                <w:szCs w:val="24"/>
+                              </w:rPr>
+                            </w:pPr>
+                            <w:bookmarkStart w:id="4" w:name="_Ref158131391"/>
+                            <w:r>
+                              <w:t xml:space="preserve">Figure </w:t>
+                            </w:r>
+                            <w:r>
+                              <w:fldChar w:fldCharType="begin"/>
+                            </w:r>
+                            <w:r>
+                              <w:instrText xml:space="preserve"> SEQ Figure \* ARABIC </w:instrText>
+                            </w:r>
+                            <w:r>
+                              <w:fldChar w:fldCharType="separate"/>
+                            </w:r>
+                            <w:r>
+                              <w:rPr>
+                                <w:noProof/>
+                              </w:rPr>
+                              <w:t>1</w:t>
+                            </w:r>
+                            <w:r>
+                              <w:fldChar w:fldCharType="end"/>
+                            </w:r>
+                            <w:bookmarkEnd w:id="4"/>
+                            <w:r>
+                              <w:t xml:space="preserve"> - Features Correlation Heatmap</w:t>
+                            </w:r>
+                          </w:p>
+                        </w:txbxContent>
+                      </wps:txbx>
+                      <wps:bodyPr rot="0" spcFirstLastPara="0" vertOverflow="overflow" horzOverflow="overflow" vert="horz" wrap="square" lIns="0" tIns="0" rIns="0" bIns="0" numCol="1" spcCol="0" rtlCol="0" fromWordArt="0" anchor="t" anchorCtr="0" forceAA="0" compatLnSpc="1">
+                        <a:prstTxWarp prst="textNoShape">
+                          <a:avLst/>
+                        </a:prstTxWarp>
+                        <a:spAutoFit/>
+                      </wps:bodyPr>
+                    </wps:wsp>
+                  </a:graphicData>
+                </a:graphic>
+              </wp:anchor>
+            </w:drawing>
+          </mc:Choice>
+          <mc:Fallback>
+            <w:pict>
+              <v:shapetype w14:anchorId="07D606C1" id="_x0000_t202" coordsize="21600,21600" o:spt="202" path="m,l,21600r21600,l21600,xe">
+                <v:stroke joinstyle="miter"/>
+                <v:path gradientshapeok="t" o:connecttype="rect"/>
+              </v:shapetype>
+              <v:shape id="Text Box 1" o:spid="_x0000_s1026" type="#_x0000_t202" style="position:absolute;left:0;text-align:left;margin-left:0;margin-top:273.35pt;width:245.95pt;height:.05pt;z-index:251660288;visibility:visible;mso-wrap-style:square;mso-wrap-distance-left:9pt;mso-wrap-distance-top:0;mso-wrap-distance-right:9pt;mso-wrap-distance-bottom:0;mso-position-horizontal:absolute;mso-position-horizontal-relative:text;mso-position-vertical:absolute;mso-position-vertical-relative:text;v-text-anchor:top" o:gfxdata="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" stroked="f">
+                <v:textbox style="mso-fit-shape-to-text:t" inset="0,0,0,0">
+                  <w:txbxContent>
+                    <w:p>
+                      <w:pPr>
+                        <w:pStyle w:val="Caption"/>
+                        <w:rPr>
+                          <w:noProof/>
+                          <w:sz w:val="24"/>
+                          <w:szCs w:val="24"/>
+                        </w:rPr>
+                      </w:pPr>
+                      <w:bookmarkStart w:id="5" w:name="_Ref158131391"/>
+                      <w:r>
+                        <w:t xml:space="preserve">Figure </w:t>
+                      </w:r>
+                      <w:r>
+                        <w:fldChar w:fldCharType="begin"/>
+                      </w:r>
+                      <w:r>
+                        <w:instrText xml:space="preserve"> SEQ Figure \* ARABIC </w:instrText>
+                      </w:r>
+                      <w:r>
+                        <w:fldChar w:fldCharType="separate"/>
+                      </w:r>
+                      <w:r>
+                        <w:rPr>
+                          <w:noProof/>
+                        </w:rPr>
+                        <w:t>1</w:t>
+                      </w:r>
+                      <w:r>
+                        <w:fldChar w:fldCharType="end"/>
+                      </w:r>
+                      <w:bookmarkEnd w:id="5"/>
+                      <w:r>
+                        <w:t xml:space="preserve"> - Features Correlation Heatmap</w:t>
+                      </w:r>
+                    </w:p>
+                  </w:txbxContent>
+                </v:textbox>
+                <w10:wrap type="topAndBottom"/>
+              </v:shape>
+            </w:pict>
+          </mc:Fallback>
+        </mc:AlternateContent>
+      </w:r>
+      <w:bookmarkStart w:id="6" w:name="_heading=h.bwvbkxqziojy" w:colFirst="0" w:colLast="0"/>
+      <w:bookmarkEnd w:id="6"/>
+      <w:r>
+        <w:rPr>
+          <w:b/>
+          <w:bCs/>
+        </w:rPr>
+        <w:t>Monthly Cost</w:t>
+      </w:r>
+    </w:p>
+    <w:p>
+      <w:pPr>
+        <w:spacing w:before="240" w:after="240" w:line="259" w:lineRule="auto"/>
+      </w:pPr>
+      <w:r>
+        <w:t xml:space="preserve">This feature represents the amount to be paid monthly by a client to settle the loan if the offer is selected. Given that this amount is based on </w:t>
+      </w:r>
+      <w:r>
+        <w:rPr>
+          <w:i/>
+        </w:rPr>
+        <w:t>Offered Amount</w:t>
+      </w:r>
+      <w:r>
+        <w:t xml:space="preserve">, it was expected to find great variability in the data. The average monthly cost when analyzing the </w:t>
+      </w:r>
+      <w:r>
+        <w:t xml:space="preserve">full dataset is close to €270. However, if we consider the interquartile range (IQR), the mean value results in €232. Lastly, we observed that this feature is related to </w:t>
+      </w:r>
+      <w:r>
+        <w:rPr>
+          <w:i/>
+        </w:rPr>
+        <w:t xml:space="preserve">Offered Amount </w:t>
+      </w:r>
+      <w:r>
+        <w:t xml:space="preserve">and </w:t>
+      </w:r>
+      <w:r>
+        <w:rPr>
+          <w:i/>
+        </w:rPr>
+        <w:t>Requested Amount</w:t>
+      </w:r>
+      <w:r>
+        <w:t xml:space="preserve">. </w:t>
+      </w:r>
+      <w:r>
+        <w:rPr>
+          <w:i/>
+          <w:highlight w:val="yellow"/>
+        </w:rPr>
         <w:fldChar w:fldCharType="begin"/>
       </w:r>
       <w:r>
-        <w:instrText xml:space="preserve"> REF _Ref158131391 \h </w:instrText>
-      </w:r>
-      <w:r>
+        <w:instrText xml:space="preserve"> REF _Ref158134222 \h </w:instrText>
+      </w:r>
+      <w:r>
+        <w:rPr>
+          <w:i/>
+          <w:highlight w:val="yellow"/>
+        </w:rPr>
+      </w:r>
+      <w:r>
+        <w:rPr>
+          <w:i/>
+          <w:highlight w:val="yellow"/>
+        </w:rPr>
         <w:fldChar w:fldCharType="separate"/>
       </w:r>
       <w:r>
@@ -1063,85 +1272,334 @@
         <w:rPr>
           <w:noProof/>
         </w:rPr>
+        <w:t>2</w:t>
+      </w:r>
+      <w:r>
+        <w:rPr>
+          <w:i/>
+          <w:highlight w:val="yellow"/>
+        </w:rPr>
+        <w:fldChar w:fldCharType="end"/>
+      </w:r>
+      <w:r>
+        <w:rPr>
+          <w:i/>
+        </w:rPr>
+        <w:t xml:space="preserve"> </w:t>
+      </w:r>
+      <w:r>
+        <w:t xml:space="preserve">shows that most of the values for </w:t>
+      </w:r>
+      <w:r>
+        <w:rPr>
+          <w:i/>
+        </w:rPr>
+        <w:t>Monthly Cost</w:t>
+      </w:r>
+      <w:r>
+        <w:t xml:space="preserve"> are centered around this mean value. There is a right skew, suggesting that there are some, but not many, larger monthly costs within the data.</w:t>
+      </w:r>
+    </w:p>
+    <w:p>
+      <w:pPr>
+        <w:rPr>
+          <w:b/>
+          <w:bCs/>
+        </w:rPr>
+      </w:pPr>
+      <w:bookmarkStart w:id="7" w:name="_heading=h.y9cef5w50j0q" w:colFirst="0" w:colLast="0"/>
+      <w:bookmarkEnd w:id="7"/>
+      <w:r>
+        <w:rPr>
+          <w:b/>
+          <w:bCs/>
+        </w:rPr>
+        <w:t>Number of Terms</w:t>
+      </w:r>
+    </w:p>
+    <w:p>
+      <w:pPr>
+        <w:spacing w:before="240" w:after="240" w:line="259" w:lineRule="auto"/>
+      </w:pPr>
+      <w:r>
+        <w:rPr>
+          <w:i/>
+        </w:rPr>
+        <w:t>Number of Terms</w:t>
+      </w:r>
+      <w:r>
+        <w:t xml:space="preserve"> refers to the number of payback terms that a client agrees to upon accepting a loan offer. This feature is most related to </w:t>
+      </w:r>
+      <w:r>
+        <w:rPr>
+          <w:i/>
+        </w:rPr>
+        <w:t xml:space="preserve">Offered Amount </w:t>
+      </w:r>
+      <w:r>
+        <w:t xml:space="preserve">and, transitively, also with </w:t>
+      </w:r>
+      <w:r>
+        <w:rPr>
+          <w:i/>
+        </w:rPr>
+        <w:t>Requested Amount</w:t>
+      </w:r>
+      <w:r>
+        <w:t>. In</w:t>
+      </w:r>
+      <w:r>
+        <w:t xml:space="preserve"> </w:t>
+      </w:r>
+      <w:r>
+        <w:rPr>
+          <w:i/>
+          <w:highlight w:val="yellow"/>
+        </w:rPr>
+        <w:fldChar w:fldCharType="begin"/>
+      </w:r>
+      <w:r>
+        <w:instrText xml:space="preserve"> REF _Ref158134222 \h </w:instrText>
+      </w:r>
+      <w:r>
+        <w:rPr>
+          <w:i/>
+          <w:highlight w:val="yellow"/>
+        </w:rPr>
+      </w:r>
+      <w:r>
+        <w:rPr>
+          <w:i/>
+          <w:highlight w:val="yellow"/>
+        </w:rPr>
+        <w:fldChar w:fldCharType="separate"/>
+      </w:r>
+      <w:r>
+        <w:t xml:space="preserve">Figure </w:t>
+      </w:r>
+      <w:r>
+        <w:rPr>
+          <w:noProof/>
+        </w:rPr>
+        <w:t>2</w:t>
+      </w:r>
+      <w:r>
+        <w:rPr>
+          <w:i/>
+          <w:highlight w:val="yellow"/>
+        </w:rPr>
+        <w:fldChar w:fldCharType="end"/>
+      </w:r>
+      <w:r>
+        <w:t xml:space="preserve">, we can see that the range of “Number of terms” is quite wide. As some terms have a much higher occurrence, there may be some standard or default number of terms associated with these loans. </w:t>
+      </w:r>
+    </w:p>
+    <w:p>
+      <w:pPr>
+        <w:rPr>
+          <w:b/>
+          <w:bCs/>
+        </w:rPr>
+      </w:pPr>
+      <w:bookmarkStart w:id="8" w:name="_heading=h.8v4puxvaui22" w:colFirst="0" w:colLast="0"/>
+      <w:bookmarkEnd w:id="8"/>
+      <w:r>
+        <w:rPr>
+          <w:b/>
+          <w:bCs/>
+        </w:rPr>
+        <w:t>First Withdrawal Amount</w:t>
+      </w:r>
+    </w:p>
+    <w:p>
+      <w:pPr>
+        <w:spacing w:before="240" w:after="240" w:line="259" w:lineRule="auto"/>
+      </w:pPr>
+      <w:r>
+        <w:t xml:space="preserve">This feature represents the first amount a client can withdraw after the process ends successfully. </w:t>
+      </w:r>
+    </w:p>
+    <w:p>
+      <w:pPr>
+        <w:keepNext/>
+        <w:spacing w:before="240" w:after="240" w:line="259" w:lineRule="auto"/>
+      </w:pPr>
+      <w:r>
+        <w:rPr>
+          <w:noProof/>
+        </w:rPr>
+        <w:drawing>
+          <wp:inline distT="114300" distB="114300" distL="114300" distR="114300" wp14:anchorId="2C8431E4" wp14:editId="06F27342">
+            <wp:extent cx="3180522" cy="3084830"/>
+            <wp:effectExtent l="0" t="0" r="1270" b="1270"/>
+            <wp:docPr id="553092844" name="image7.png" descr="A group of graphs showing different sizes and shapes&#10;&#10;Description automatically generated with medium confidence"/>
+            <wp:cNvGraphicFramePr/>
+            <a:graphic xmlns:a="http://schemas.openxmlformats.org/drawingml/2006/main">
+              <a:graphicData uri="http://schemas.openxmlformats.org/drawingml/2006/picture">
+                <pic:pic xmlns:pic="http://schemas.openxmlformats.org/drawingml/2006/picture">
+                  <pic:nvPicPr>
+                    <pic:cNvPr id="3" name="image7.png" descr="A group of graphs showing different sizes and shapes&#10;&#10;Description automatically generated with medium confidence"/>
+                    <pic:cNvPicPr preferRelativeResize="0"/>
+                  </pic:nvPicPr>
+                  <pic:blipFill rotWithShape="1">
+                    <a:blip r:embed="rId11"/>
+                    <a:srcRect l="-1" r="50200"/>
+                    <a:stretch/>
+                  </pic:blipFill>
+                  <pic:spPr bwMode="auto">
+                    <a:xfrm>
+                      <a:off x="0" y="0"/>
+                      <a:ext cx="3190329" cy="3094342"/>
+                    </a:xfrm>
+                    <a:prstGeom prst="rect">
+                      <a:avLst/>
+                    </a:prstGeom>
+                    <a:ln>
+                      <a:noFill/>
+                    </a:ln>
+                    <a:extLst>
+                      <a:ext uri="{53640926-AAD7-44D8-BBD7-CCE9431645EC}">
+                        <a14:shadowObscured xmlns:a14="http://schemas.microsoft.com/office/drawing/2010/main"/>
+                      </a:ext>
+                    </a:extLst>
+                  </pic:spPr>
+                </pic:pic>
+              </a:graphicData>
+            </a:graphic>
+          </wp:inline>
+        </w:drawing>
+      </w:r>
+    </w:p>
+    <w:p>
+      <w:pPr>
+        <w:pStyle w:val="Caption"/>
+      </w:pPr>
+      <w:bookmarkStart w:id="9" w:name="_Ref158134222"/>
+      <w:r>
+        <w:t xml:space="preserve">Figure </w:t>
+      </w:r>
+      <w:r>
+        <w:fldChar w:fldCharType="begin"/>
+      </w:r>
+      <w:r>
+        <w:instrText xml:space="preserve"> SEQ Figure \* ARABIC </w:instrText>
+      </w:r>
+      <w:r>
+        <w:fldChar w:fldCharType="separate"/>
+      </w:r>
+      <w:r>
+        <w:rPr>
+          <w:noProof/>
+        </w:rPr>
+        <w:t>2</w:t>
+      </w:r>
+      <w:r>
+        <w:fldChar w:fldCharType="end"/>
+      </w:r>
+      <w:bookmarkEnd w:id="9"/>
+      <w:r>
+        <w:t xml:space="preserve"> </w:t>
+      </w:r>
+      <w:r>
+        <w:t xml:space="preserve">- Feature Distributions (part </w:t>
+      </w:r>
+      <w:r>
         <w:t>1</w:t>
       </w:r>
       <w:r>
-        <w:fldChar w:fldCharType="end"/>
-      </w:r>
-      <w:r>
-        <w:t xml:space="preserve">) </w:t>
-      </w:r>
-      <w:r>
-        <w:t>revealed no strong pairwise correlations among them, affirming their individual importance</w:t>
-      </w:r>
-      <w:r>
-        <w:t>. W</w:t>
-      </w:r>
-      <w:r>
-        <w:t xml:space="preserve">e observed that this feature is related to Offered Amount and Requested Amount. </w:t>
-      </w:r>
-      <w:r>
-        <w:fldChar w:fldCharType="begin"/>
-      </w:r>
-      <w:r>
-        <w:instrText xml:space="preserve"> REF _Ref158131419 \h </w:instrText>
-      </w:r>
-      <w:r>
-        <w:fldChar w:fldCharType="separate"/>
-      </w:r>
-      <w:r>
-        <w:t xml:space="preserve">Figure </w:t>
-      </w:r>
+        <w:t>)</w:t>
+      </w:r>
+    </w:p>
+    <w:p>
+      <w:pPr>
+        <w:rPr>
+          <w:b/>
+          <w:bCs/>
+        </w:rPr>
+      </w:pPr>
+      <w:bookmarkStart w:id="10" w:name="_heading=h.bekkd3vmatjk" w:colFirst="0" w:colLast="0"/>
+      <w:bookmarkEnd w:id="10"/>
+      <w:r>
+        <w:rPr>
+          <w:b/>
+          <w:bCs/>
+        </w:rPr>
+        <w:lastRenderedPageBreak/>
+        <w:t>Loan Goal (Encoded)</w:t>
+      </w:r>
+    </w:p>
+    <w:p>
+      <w:pPr>
+        <w:spacing w:before="240" w:after="240" w:line="259" w:lineRule="auto"/>
+      </w:pPr>
+      <w:r>
+        <w:rPr>
+          <w:i/>
+        </w:rPr>
+        <w:t>Loan Goal (Encoded)</w:t>
+      </w:r>
+      <w:r>
+        <w:t xml:space="preserve"> represents the reason why a client takes the loan. This feature was constructed by applying label encoding to transform the original categorical feature into a numeric feature.</w:t>
+      </w:r>
+    </w:p>
+    <w:p>
+      <w:pPr>
+        <w:rPr>
+          <w:b/>
+          <w:bCs/>
+        </w:rPr>
+      </w:pPr>
+      <w:bookmarkStart w:id="11" w:name="_heading=h.ebi77mm3800g" w:colFirst="0" w:colLast="0"/>
+      <w:bookmarkEnd w:id="11"/>
+      <w:r>
+        <w:rPr>
+          <w:b/>
+          <w:bCs/>
+        </w:rPr>
+        <w:t>Difference Offer Request</w:t>
+      </w:r>
+    </w:p>
+    <w:p>
+      <w:pPr>
+        <w:spacing w:before="86" w:after="86"/>
+      </w:pPr>
+      <w:proofErr w:type="spellStart"/>
+      <w:r>
+        <w:rPr>
+          <w:i/>
+        </w:rPr>
+        <w:t>DiffOfferedReq</w:t>
+      </w:r>
+      <w:proofErr w:type="spellEnd"/>
+      <w:r>
+        <w:t xml:space="preserve"> represents the difference between the requested loan amount by the client and the amount offered by the bank. This feature was constructed by simply taking the difference between these two original features.</w:t>
+      </w:r>
+    </w:p>
+    <w:p>
+      <w:pPr>
+        <w:rPr>
+          <w:i/>
+        </w:rPr>
+      </w:pPr>
+    </w:p>
+    <w:p>
+      <w:r>
+        <w:t>The selected features offer a starting point for the model training process, by providing empirical evidence of relationships within the data which is required for effective model training. In the next section, we discuss the model training process.</w:t>
+      </w:r>
+    </w:p>
+    <w:p/>
+    <w:p>
+      <w:pPr>
+        <w:keepNext/>
+      </w:pPr>
       <w:r>
         <w:rPr>
           <w:noProof/>
         </w:rPr>
-        <w:t>2</w:t>
-      </w:r>
-      <w:r>
-        <w:fldChar w:fldCharType="end"/>
-      </w:r>
-      <w:r>
-        <w:t xml:space="preserve"> </w:t>
-      </w:r>
-      <w:r>
-        <w:t>shows that most of the values for Monthly Cost are centered around this mean value. There is a right skew, suggesting that there are some, but not many, larger monthly costs within the data</w:t>
-      </w:r>
-      <w:r>
-        <w:t>.</w:t>
-      </w:r>
-      <w:r>
-        <w:t xml:space="preserve"> Number of Terms exhibited a wide range</w:t>
-      </w:r>
-      <w:r>
-        <w:t xml:space="preserve"> and </w:t>
-      </w:r>
-      <w:r>
-        <w:t>is most related t</w:t>
-      </w:r>
-      <w:r>
-        <w:t xml:space="preserve">o </w:t>
-      </w:r>
-      <w:r>
-        <w:t>Difference from Offer Request</w:t>
-      </w:r>
-      <w:r>
-        <w:t>. Other features included First Withdrawal Amount and Loan Goal (Encoded), indicating initial withdrawal and loan reason respectively. These selected features form the basis for model training, while additional analyses explore other relevant features.</w:t>
-      </w:r>
-    </w:p>
-    <w:p>
-      <w:pPr>
-        <w:keepNext/>
-      </w:pPr>
-      <w:r>
-        <w:rPr>
-          <w:noProof/>
-        </w:rPr>
-        <w:lastRenderedPageBreak/>
         <w:drawing>
-          <wp:inline distT="114300" distB="114300" distL="114300" distR="114300" wp14:anchorId="3703E2E0" wp14:editId="2B23757C">
-            <wp:extent cx="4732934" cy="2977287"/>
-            <wp:effectExtent l="0" t="0" r="0" b="0"/>
+          <wp:inline distT="114300" distB="114300" distL="114300" distR="114300" wp14:anchorId="3703E2E0" wp14:editId="20AD04E2">
+            <wp:extent cx="3093057" cy="3554233"/>
+            <wp:effectExtent l="0" t="0" r="0" b="8255"/>
             <wp:docPr id="3" name="image7.png" descr="A group of graphs showing different sizes and shapes&#10;&#10;Description automatically generated with medium confidence"/>
             <wp:cNvGraphicFramePr/>
             <a:graphic xmlns:a="http://schemas.openxmlformats.org/drawingml/2006/main">
@@ -1151,22 +1609,27 @@
                     <pic:cNvPr id="3" name="image7.png" descr="A group of graphs showing different sizes and shapes&#10;&#10;Description automatically generated with medium confidence"/>
                     <pic:cNvPicPr preferRelativeResize="0"/>
                   </pic:nvPicPr>
-                  <pic:blipFill>
+                  <pic:blipFill rotWithShape="1">
                     <a:blip r:embed="rId11"/>
-                    <a:srcRect/>
-                    <a:stretch>
-                      <a:fillRect/>
-                    </a:stretch>
+                    <a:srcRect l="49761"/>
+                    <a:stretch/>
                   </pic:blipFill>
-                  <pic:spPr>
+                  <pic:spPr bwMode="auto">
                     <a:xfrm>
                       <a:off x="0" y="0"/>
-                      <a:ext cx="4742093" cy="2983049"/>
+                      <a:ext cx="3109893" cy="3573580"/>
                     </a:xfrm>
                     <a:prstGeom prst="rect">
                       <a:avLst/>
                     </a:prstGeom>
-                    <a:ln/>
+                    <a:ln>
+                      <a:noFill/>
+                    </a:ln>
+                    <a:extLst>
+                      <a:ext uri="{53640926-AAD7-44D8-BBD7-CCE9431645EC}">
+                        <a14:shadowObscured xmlns:a14="http://schemas.microsoft.com/office/drawing/2010/main"/>
+                      </a:ext>
+                    </a:extLst>
                   </pic:spPr>
                 </pic:pic>
               </a:graphicData>
@@ -1179,7 +1642,7 @@
       <w:pPr>
         <w:pStyle w:val="Caption"/>
       </w:pPr>
-      <w:bookmarkStart w:id="5" w:name="_Ref158131419"/>
+      <w:bookmarkStart w:id="12" w:name="_Ref158131419"/>
       <w:r>
         <w:t xml:space="preserve">Figure </w:t>
       </w:r>
@@ -1196,17 +1659,19 @@
         <w:rPr>
           <w:noProof/>
         </w:rPr>
-        <w:t>2</w:t>
+        <w:t>3</w:t>
       </w:r>
       <w:r>
         <w:fldChar w:fldCharType="end"/>
       </w:r>
-      <w:bookmarkEnd w:id="5"/>
+      <w:bookmarkEnd w:id="12"/>
       <w:r>
         <w:t xml:space="preserve"> - Feature Distributions</w:t>
       </w:r>
-    </w:p>
-    <w:p/>
+      <w:r>
+        <w:t xml:space="preserve"> (part 2)</w:t>
+      </w:r>
+    </w:p>
     <w:p>
       <w:r>
         <w:t xml:space="preserve">The </w:t>
@@ -1307,8 +1772,8 @@
           <w:numId w:val="11"/>
         </w:numPr>
       </w:pPr>
-      <w:bookmarkStart w:id="6" w:name="_heading=h.nmhghheqlg8w" w:colFirst="0" w:colLast="0"/>
-      <w:bookmarkEnd w:id="6"/>
+      <w:bookmarkStart w:id="13" w:name="_heading=h.nmhghheqlg8w" w:colFirst="0" w:colLast="0"/>
+      <w:bookmarkEnd w:id="13"/>
       <w:r>
         <w:t>Random Forest Classifier</w:t>
       </w:r>
@@ -1325,8 +1790,8 @@
       </w:r>
     </w:p>
     <w:p>
-      <w:bookmarkStart w:id="7" w:name="_heading=h.n19bstlec9s0" w:colFirst="0" w:colLast="0"/>
-      <w:bookmarkEnd w:id="7"/>
+      <w:bookmarkStart w:id="14" w:name="_heading=h.n19bstlec9s0" w:colFirst="0" w:colLast="0"/>
+      <w:bookmarkEnd w:id="14"/>
       <w:r>
         <w:t>With the features selected</w:t>
       </w:r>
@@ -1452,6 +1917,7 @@
         <w:t xml:space="preserve">For model training and evaluation, the data </w:t>
       </w:r>
       <w:r>
+        <w:lastRenderedPageBreak/>
         <w:t xml:space="preserve">was divided </w:t>
       </w:r>
       <w:r>
@@ -1478,7 +1944,6 @@
         <w:t xml:space="preserve"> the </w:t>
       </w:r>
       <w:r>
-        <w:lastRenderedPageBreak/>
         <w:t>RFC</w:t>
       </w:r>
       <w:r>
@@ -1545,13 +2010,22 @@
         <w:fldChar w:fldCharType="separate"/>
       </w:r>
       <w:r>
-        <w:t xml:space="preserve">Figure </w:t>
+        <w:t>Figu</w:t>
+      </w:r>
+      <w:r>
+        <w:t>r</w:t>
+      </w:r>
+      <w:r>
+        <w:t>e</w:t>
+      </w:r>
+      <w:r>
+        <w:t xml:space="preserve"> </w:t>
       </w:r>
       <w:r>
         <w:rPr>
           <w:noProof/>
         </w:rPr>
-        <w:t>3</w:t>
+        <w:t>4</w:t>
       </w:r>
       <w:r>
         <w:fldChar w:fldCharType="end"/>
@@ -1574,13 +2048,10 @@
         <w:t>.</w:t>
       </w:r>
     </w:p>
-    <w:p/>
-    <w:p/>
     <w:p>
       <w:pPr>
         <w:keepNext/>
         <w:ind w:left="-566" w:right="-607"/>
-        <w:jc w:val="center"/>
       </w:pPr>
       <w:r>
         <w:rPr>
@@ -1626,9 +2097,8 @@
     <w:p>
       <w:pPr>
         <w:pStyle w:val="Caption"/>
-        <w:jc w:val="center"/>
-      </w:pPr>
-      <w:bookmarkStart w:id="8" w:name="_Ref158132304"/>
+      </w:pPr>
+      <w:bookmarkStart w:id="15" w:name="_Ref158132304"/>
       <w:r>
         <w:t xml:space="preserve">Figure </w:t>
       </w:r>
@@ -1645,12 +2115,12 @@
         <w:rPr>
           <w:noProof/>
         </w:rPr>
-        <w:t>3</w:t>
+        <w:t>4</w:t>
       </w:r>
       <w:r>
         <w:fldChar w:fldCharType="end"/>
       </w:r>
-      <w:bookmarkEnd w:id="8"/>
+      <w:bookmarkEnd w:id="15"/>
       <w:r>
         <w:t xml:space="preserve"> - </w:t>
       </w:r>
@@ -1662,57 +2132,33 @@
       </w:r>
     </w:p>
     <w:p>
-      <w:pPr>
-        <w:ind w:left="-566" w:right="-607"/>
-        <w:jc w:val="center"/>
-        <w:rPr>
-          <w:i/>
-        </w:rPr>
-      </w:pPr>
-      <w:r>
-        <w:rPr>
-          <w:i/>
-          <w:sz w:val="20"/>
-          <w:szCs w:val="20"/>
-        </w:rPr>
+      <w:r>
+        <w:t xml:space="preserve">As </w:t>
+      </w:r>
+      <w:r>
+        <w:fldChar w:fldCharType="begin"/>
+      </w:r>
+      <w:r>
+        <w:instrText xml:space="preserve"> REF _Ref158132304 \h </w:instrText>
+      </w:r>
+      <w:r>
+        <w:fldChar w:fldCharType="separate"/>
+      </w:r>
+      <w:r>
+        <w:t xml:space="preserve">Figure </w:t>
+      </w:r>
+      <w:r>
+        <w:rPr>
+          <w:noProof/>
+        </w:rPr>
+        <w:t>4</w:t>
+      </w:r>
+      <w:r>
+        <w:fldChar w:fldCharType="end"/>
+      </w:r>
+      <w:r>
         <w:t xml:space="preserve"> </w:t>
       </w:r>
-    </w:p>
-    <w:p>
-      <w:pPr>
-        <w:rPr>
-          <w:i/>
-        </w:rPr>
-      </w:pPr>
-    </w:p>
-    <w:p>
-      <w:r>
-        <w:t xml:space="preserve">As </w:t>
-      </w:r>
-      <w:r>
-        <w:fldChar w:fldCharType="begin"/>
-      </w:r>
-      <w:r>
-        <w:instrText xml:space="preserve"> REF _Ref158132304 \h </w:instrText>
-      </w:r>
-      <w:r>
-        <w:fldChar w:fldCharType="separate"/>
-      </w:r>
-      <w:r>
-        <w:t xml:space="preserve">Figure </w:t>
-      </w:r>
-      <w:r>
-        <w:rPr>
-          <w:noProof/>
-        </w:rPr>
-        <w:t>3</w:t>
-      </w:r>
-      <w:r>
-        <w:fldChar w:fldCharType="end"/>
-      </w:r>
-      <w:r>
-        <w:t xml:space="preserve"> </w:t>
-      </w:r>
       <w:r>
         <w:t xml:space="preserve">shows, </w:t>
       </w:r>
@@ -1759,7 +2205,10 @@
         <w:t>Loan Goal</w:t>
       </w:r>
       <w:r>
-        <w:t>. It is worth noting that none of these features are near zero, hence it is likely that they each play a non-trivial role in classifying whether an applicant will accept or reject a loan offer.</w:t>
+        <w:t xml:space="preserve">. It </w:t>
+      </w:r>
+      <w:r>
+        <w:t>is worth noting that none of these features are near zero, hence it is likely that they each play a non-trivial role in classifying whether an applicant will accept or reject a loan offer.</w:t>
       </w:r>
     </w:p>
     <w:p/>
@@ -1781,112 +2230,106 @@
           <w:numId w:val="11"/>
         </w:numPr>
       </w:pPr>
-      <w:bookmarkStart w:id="9" w:name="_heading=h.foy43v18h6om" w:colFirst="0" w:colLast="0"/>
-      <w:bookmarkEnd w:id="9"/>
+      <w:bookmarkStart w:id="16" w:name="_heading=h.foy43v18h6om" w:colFirst="0" w:colLast="0"/>
+      <w:bookmarkEnd w:id="16"/>
       <w:r>
         <w:t>Gradient Boosting Classifier</w:t>
       </w:r>
     </w:p>
+    <w:p>
+      <w:r>
+        <w:t xml:space="preserve">Gradient Boosting is an optimization technique that adjusts its predictions by sequentially training a tree to approximate the negative residuals of the previous one. The algorithm then keeps performing gradient updates in the Gradient Descent fashion. </w:t>
+      </w:r>
+    </w:p>
+    <w:p>
+      <w:bookmarkStart w:id="17" w:name="_heading=h.52c0grrn8rua" w:colFirst="0" w:colLast="0"/>
+      <w:bookmarkEnd w:id="17"/>
+      <w:r>
+        <w:t>For the Gradient Boosting Classifier</w:t>
+      </w:r>
+      <w:r>
+        <w:t xml:space="preserve">, </w:t>
+      </w:r>
+      <w:r>
+        <w:t>the exact same training and evaluation setup as the Random Forest Classifier</w:t>
+      </w:r>
+      <w:r>
+        <w:t xml:space="preserve"> has been used</w:t>
+      </w:r>
+      <w:r>
+        <w:t xml:space="preserve">. </w:t>
+      </w:r>
+      <w:r>
+        <w:t>The resulting</w:t>
+      </w:r>
+      <w:r>
+        <w:t xml:space="preserve"> test accuracy </w:t>
+      </w:r>
+      <w:r>
+        <w:t>is</w:t>
+      </w:r>
+      <w:r>
+        <w:t xml:space="preserve"> </w:t>
+      </w:r>
+      <w:r>
+        <w:rPr>
+          <w:i/>
+          <w:iCs/>
+        </w:rPr>
+        <w:t>0.68</w:t>
+      </w:r>
+      <w:r>
+        <w:t xml:space="preserve"> for the </w:t>
+      </w:r>
+      <w:r>
+        <w:t>GBC</w:t>
+      </w:r>
+      <w:r>
+        <w:t xml:space="preserve"> model, hence the model </w:t>
+      </w:r>
+      <w:proofErr w:type="gramStart"/>
+      <w:r>
+        <w:t>is able to</w:t>
+      </w:r>
+      <w:proofErr w:type="gramEnd"/>
+      <w:r>
+        <w:t xml:space="preserve"> correctly predict a client’s decision to accept or reject an offer in 68% of the cases. While this is still higher than a naive classifier (</w:t>
+      </w:r>
+      <w:r>
+        <w:rPr>
+          <w:i/>
+          <w:iCs/>
+        </w:rPr>
+        <w:t>0.5</w:t>
+      </w:r>
+      <w:r>
+        <w:t>)</w:t>
+      </w:r>
+      <w:r>
+        <w:t xml:space="preserve"> this accuracy is considerably lower than the </w:t>
+      </w:r>
+      <w:r>
+        <w:t>RFC model</w:t>
+      </w:r>
+      <w:r>
+        <w:t xml:space="preserve"> (88%)</w:t>
+      </w:r>
+      <w:r>
+        <w:t>.</w:t>
+      </w:r>
+    </w:p>
     <w:p/>
     <w:p>
-      <w:r>
-        <w:t xml:space="preserve">Gradient Boosting is an optimization technique that adjusts its predictions by sequentially training a tree to approximate the negative residuals of the previous one. The algorithm then keeps performing gradient updates in the Gradient Descent fashion. </w:t>
-      </w:r>
-    </w:p>
-    <w:p>
-      <w:bookmarkStart w:id="10" w:name="_heading=h.52c0grrn8rua" w:colFirst="0" w:colLast="0"/>
-      <w:bookmarkEnd w:id="10"/>
-      <w:r>
-        <w:t>For the Gradient Boosting Classifier</w:t>
-      </w:r>
-      <w:r>
-        <w:t xml:space="preserve">, </w:t>
-      </w:r>
-      <w:r>
-        <w:t>the exact same training and evaluation setup as the Random Forest Classifier</w:t>
-      </w:r>
-      <w:r>
-        <w:t xml:space="preserve"> has been used</w:t>
-      </w:r>
-      <w:r>
-        <w:t xml:space="preserve">. </w:t>
-      </w:r>
-      <w:r>
-        <w:t>The resulting</w:t>
-      </w:r>
-      <w:r>
-        <w:t xml:space="preserve"> test accuracy </w:t>
-      </w:r>
-      <w:r>
-        <w:t>is</w:t>
-      </w:r>
-      <w:r>
-        <w:t xml:space="preserve"> </w:t>
-      </w:r>
-      <w:r>
-        <w:rPr>
-          <w:i/>
-          <w:iCs/>
-        </w:rPr>
-        <w:t>0.68</w:t>
-      </w:r>
-      <w:r>
-        <w:t xml:space="preserve"> for the </w:t>
-      </w:r>
-      <w:r>
-        <w:t>GBC</w:t>
-      </w:r>
-      <w:r>
-        <w:t xml:space="preserve"> model, </w:t>
-      </w:r>
-      <w:r>
-        <w:lastRenderedPageBreak/>
-        <w:t xml:space="preserve">hence the model </w:t>
-      </w:r>
-      <w:proofErr w:type="gramStart"/>
-      <w:r>
-        <w:t>is able to</w:t>
-      </w:r>
-      <w:proofErr w:type="gramEnd"/>
-      <w:r>
-        <w:t xml:space="preserve"> correctly predict a client’s decision to accept or reject an offer in 68% of the cases. While this is still higher than a naive classifier (</w:t>
-      </w:r>
-      <w:r>
-        <w:rPr>
-          <w:i/>
-          <w:iCs/>
-        </w:rPr>
-        <w:t>0.5</w:t>
-      </w:r>
-      <w:r>
-        <w:t>)</w:t>
-      </w:r>
-      <w:r>
-        <w:t xml:space="preserve"> this accuracy is considerably lower than the </w:t>
-      </w:r>
-      <w:r>
-        <w:t>RFC model</w:t>
-      </w:r>
-      <w:r>
-        <w:t xml:space="preserve"> (88%)</w:t>
-      </w:r>
-      <w:r>
-        <w:t>.</w:t>
-      </w:r>
-    </w:p>
-    <w:p/>
-    <w:p>
       <w:pPr>
         <w:keepNext/>
-        <w:ind w:left="-566" w:right="-607"/>
-        <w:jc w:val="center"/>
+        <w:ind w:left="-566" w:right="-607" w:firstLine="282"/>
       </w:pPr>
       <w:r>
         <w:rPr>
           <w:noProof/>
         </w:rPr>
         <w:drawing>
-          <wp:inline distT="114300" distB="114300" distL="114300" distR="114300" wp14:anchorId="1E4B1C3E" wp14:editId="42872B20">
+          <wp:inline distT="114300" distB="114300" distL="114300" distR="114300" wp14:anchorId="1E4B1C3E" wp14:editId="77FC3074">
             <wp:extent cx="3020850" cy="2438049"/>
             <wp:effectExtent l="0" t="0" r="0" b="0"/>
             <wp:docPr id="13" name="image14.png" descr="A bar graph with text on it&#10;&#10;Description automatically generated"/>
@@ -1925,9 +2368,8 @@
     <w:p>
       <w:pPr>
         <w:pStyle w:val="Caption"/>
-        <w:jc w:val="center"/>
-      </w:pPr>
-      <w:bookmarkStart w:id="11" w:name="_Ref158132666"/>
+      </w:pPr>
+      <w:bookmarkStart w:id="18" w:name="_Ref158132666"/>
       <w:r>
         <w:t xml:space="preserve">Figure </w:t>
       </w:r>
@@ -1944,12 +2386,12 @@
         <w:rPr>
           <w:noProof/>
         </w:rPr>
-        <w:t>4</w:t>
+        <w:t>5</w:t>
       </w:r>
       <w:r>
         <w:fldChar w:fldCharType="end"/>
       </w:r>
-      <w:bookmarkEnd w:id="11"/>
+      <w:bookmarkEnd w:id="18"/>
       <w:r>
         <w:t xml:space="preserve"> - </w:t>
       </w:r>
@@ -1967,14 +2409,8 @@
       </w:r>
     </w:p>
     <w:p>
-      <w:pPr>
-        <w:rPr>
-          <w:i/>
-        </w:rPr>
-      </w:pPr>
-    </w:p>
-    <w:p>
-      <w:r>
+      <w:r>
+        <w:lastRenderedPageBreak/>
         <w:fldChar w:fldCharType="begin"/>
       </w:r>
       <w:r>
@@ -1984,13 +2420,19 @@
         <w:fldChar w:fldCharType="separate"/>
       </w:r>
       <w:r>
-        <w:t xml:space="preserve">Figure </w:t>
+        <w:t>Fig</w:t>
+      </w:r>
+      <w:r>
+        <w:t>u</w:t>
+      </w:r>
+      <w:r>
+        <w:t xml:space="preserve">re </w:t>
       </w:r>
       <w:r>
         <w:rPr>
           <w:noProof/>
         </w:rPr>
-        <w:t>4</w:t>
+        <w:t>5</w:t>
       </w:r>
       <w:r>
         <w:fldChar w:fldCharType="end"/>
@@ -1999,7 +2441,7 @@
         <w:t xml:space="preserve"> </w:t>
       </w:r>
       <w:r>
-        <w:t xml:space="preserve">depicts the feature importances associated with each feature by the Gradient Boosting Classifier. As this figure shows, notably unlike the Random Forest model, </w:t>
+        <w:t xml:space="preserve">depicts the feature importances associated with each feature by the Gradient Boosting Classifier. As this figure shows, unlike the Random Forest model, </w:t>
       </w:r>
       <w:r>
         <w:rPr>
@@ -2044,10 +2486,18 @@
         <w:t>Loan Goal</w:t>
       </w:r>
       <w:r>
-        <w:t>. This difference could be explained by the different ways in which each model extracts patterns from the data. However, since the Random Forest Classifier has a higher accuracy, the insights from that model seem to be more reliable.</w:t>
-      </w:r>
-    </w:p>
-    <w:p/>
+        <w:t xml:space="preserve">. This difference could be explained by the different ways in which each model extracts patterns from the data. </w:t>
+      </w:r>
+      <w:r>
+        <w:t>Gradient boosting techniques iteratively optimize a given function while the random forest approach leverages randomness to avoid local optima. S</w:t>
+      </w:r>
+      <w:r>
+        <w:t>ince the Random Forest Classifier has a higher accuracy, the insights from that model seem to be more reliable.</w:t>
+      </w:r>
+      <w:r>
+        <w:t xml:space="preserve"> </w:t>
+      </w:r>
+    </w:p>
     <w:p>
       <w:pPr>
         <w:pStyle w:val="Heading1"/>
@@ -2056,56 +2506,124 @@
           <w:numId w:val="1"/>
         </w:numPr>
       </w:pPr>
+      <w:bookmarkStart w:id="19" w:name="_Ref158138479"/>
       <w:r>
         <w:t>Discussion</w:t>
       </w:r>
+      <w:bookmarkEnd w:id="19"/>
+    </w:p>
+    <w:p>
+      <w:r>
+        <w:t xml:space="preserve">Previous research has investigated the asymmetry of information in financial markets. This study employs computational learning techniques, namely the Random Forest Classifier (RFC) and Gradient Boosting Classifier (GBC), to assess loan offer elements that influence offer selection. Relevant features are determined via correlation analysis, with the RFC highlighting Monthly Cost as the most important, followed by First Withdrawal Amount and Number of Terms. GBC, </w:t>
+      </w:r>
+      <w:r>
+        <w:t>on the other hand, shows lower</w:t>
+      </w:r>
+      <w:r>
+        <w:t xml:space="preserve"> evaluation results due to the algorithm susceptibility to local optima</w:t>
+      </w:r>
+      <w:r>
+        <w:t xml:space="preserve"> pitfalls</w:t>
+      </w:r>
+      <w:r>
+        <w:t>.</w:t>
+      </w:r>
+    </w:p>
+    <w:p>
+      <w:pPr>
+        <w:rPr>
+          <w:b/>
+          <w:bCs/>
+        </w:rPr>
+      </w:pPr>
+    </w:p>
+    <w:p>
+      <w:r>
+        <w:t>Conversely, GBC's lower accuracy limits its reliability, potentially leading to suboptimal decision-making. However, its feature importance analysis still offers valuable insights, albeit less reliable than RFC.</w:t>
+      </w:r>
+    </w:p>
+    <w:p/>
+    <w:p>
+      <w:r>
+        <w:t xml:space="preserve">Despite their differences, both models contribute to understanding consumer behavior and offer valuable insights for market participants. By </w:t>
+      </w:r>
+      <w:r>
+        <w:t>using</w:t>
+      </w:r>
+      <w:r>
+        <w:t xml:space="preserve"> </w:t>
+      </w:r>
+      <w:r>
+        <w:t>computational learning techniques</w:t>
+      </w:r>
+      <w:r>
+        <w:t>, this research contributes to reducing information asymmetry in the lending market, aligning with consumer rights and market efficiency objectives.</w:t>
+      </w:r>
+    </w:p>
+    <w:p/>
+    <w:p/>
+    <w:p>
+      <w:r>
+        <w:t xml:space="preserve">In conclusion, while RFC emerges as the preferred model due to its superior accuracy and robustness, both RFC and GBC offer valuable insights into feature importance, empowering consumers to make informed </w:t>
+      </w:r>
+      <w:r>
+        <w:t>interactions when dealing with financial institutions.</w:t>
+      </w:r>
     </w:p>
     <w:p>
       <w:pPr>
         <w:pStyle w:val="Heading4"/>
       </w:pPr>
       <w:r>
-        <w:t>Discussion/recap</w:t>
-      </w:r>
-      <w:r>
-        <w:t xml:space="preserve"> + </w:t>
+        <w:t>Next steps</w:t>
+      </w:r>
+    </w:p>
+    <w:p>
+      <w:r>
+        <w:t xml:space="preserve">The evaluation results of the RFC model, albeit performing better than GBC and Naïve (random) classifier, can be greatly improved. In the complete research </w:t>
+      </w:r>
+      <w:r>
+        <w:t>project,</w:t>
+      </w:r>
+      <w:r>
+        <w:t xml:space="preserve"> we would like to adopt Predictive Process Monitoring </w:t>
+      </w:r>
+      <w:r>
+        <w:t>t</w:t>
+      </w:r>
+      <w:r>
+        <w:t xml:space="preserve">echniques </w:t>
+      </w:r>
+      <w:r>
+        <w:t xml:space="preserve">(Di </w:t>
+      </w:r>
+      <w:proofErr w:type="spellStart"/>
+      <w:r>
+        <w:t>Francescomarino</w:t>
+      </w:r>
+      <w:proofErr w:type="spellEnd"/>
+      <w:r>
+        <w:t xml:space="preserve"> &amp; </w:t>
+      </w:r>
+      <w:proofErr w:type="spellStart"/>
+      <w:r>
+        <w:t>Ghidini</w:t>
+      </w:r>
+      <w:proofErr w:type="spellEnd"/>
+      <w:r>
+        <w:t>, 2022; Maggi et al., 2014)</w:t>
+      </w:r>
+      <w:r>
+        <w:t xml:space="preserve">. This </w:t>
+      </w:r>
+      <w:r>
+        <w:t>subfield of process mining is aimed at predicting the trajectory of a still ongoing, unfinished process. Predicting the outcome of a process, its duration, and subsequent activities can be highly beneficial in various scenarios, including production processes. This allows organizations to avoid undesirable outcomes, issues, and delays</w:t>
+      </w:r>
+      <w:r>
+        <w:t>, but can be leveraged in the context of this study to highly increase the evaluation metrics and therefore the accuracy of insight about feature importance.</w:t>
       </w:r>
     </w:p>
     <w:p/>
-    <w:p>
-      <w:pPr>
-        <w:pStyle w:val="Heading4"/>
-      </w:pPr>
-      <w:r>
-        <w:t xml:space="preserve">Advantage wrt </w:t>
-      </w:r>
-      <w:proofErr w:type="gramStart"/>
-      <w:r>
-        <w:t>RQ</w:t>
-      </w:r>
-      <w:proofErr w:type="gramEnd"/>
-    </w:p>
-    <w:p/>
-    <w:p>
-      <w:pPr>
-        <w:pStyle w:val="Heading4"/>
-      </w:pPr>
-      <w:r>
-        <w:t xml:space="preserve">Disadvantage </w:t>
-      </w:r>
-      <w:r>
-        <w:t>wrt RQ</w:t>
-      </w:r>
-    </w:p>
-    <w:p/>
-    <w:p>
-      <w:pPr>
-        <w:pStyle w:val="Heading4"/>
-      </w:pPr>
-      <w:r>
-        <w:t>next steps: Predictive Process monitoring techniques</w:t>
-      </w:r>
-    </w:p>
     <w:p/>
     <w:p>
       <w:pPr>
@@ -2127,113 +2645,848 @@
         <w:pStyle w:val="NormalWeb"/>
         <w:spacing w:before="0" w:beforeAutospacing="0" w:after="0" w:afterAutospacing="0" w:line="480" w:lineRule="auto"/>
         <w:ind w:left="720" w:hanging="720"/>
-      </w:pPr>
+        <w:rPr>
+          <w:sz w:val="22"/>
+          <w:szCs w:val="22"/>
+        </w:rPr>
+      </w:pPr>
+      <w:r>
+        <w:rPr>
+          <w:sz w:val="22"/>
+          <w:szCs w:val="22"/>
+        </w:rPr>
+        <w:t xml:space="preserve">Dell’Ariccia, G. (2001). </w:t>
+      </w:r>
       <w:proofErr w:type="spellStart"/>
       <w:r>
-        <w:lastRenderedPageBreak/>
+        <w:rPr>
+          <w:sz w:val="22"/>
+          <w:szCs w:val="22"/>
+        </w:rPr>
+        <w:t>Asymmetric</w:t>
+      </w:r>
+      <w:proofErr w:type="spellEnd"/>
+      <w:r>
+        <w:rPr>
+          <w:sz w:val="22"/>
+          <w:szCs w:val="22"/>
+        </w:rPr>
+        <w:t xml:space="preserve"> information and the </w:t>
+      </w:r>
+      <w:proofErr w:type="spellStart"/>
+      <w:r>
+        <w:rPr>
+          <w:sz w:val="22"/>
+          <w:szCs w:val="22"/>
+        </w:rPr>
+        <w:t>structure</w:t>
+      </w:r>
+      <w:proofErr w:type="spellEnd"/>
+      <w:r>
+        <w:rPr>
+          <w:sz w:val="22"/>
+          <w:szCs w:val="22"/>
+        </w:rPr>
+        <w:t xml:space="preserve"> of the banking </w:t>
+      </w:r>
+      <w:proofErr w:type="spellStart"/>
+      <w:r>
+        <w:rPr>
+          <w:sz w:val="22"/>
+          <w:szCs w:val="22"/>
+        </w:rPr>
+        <w:t>industry</w:t>
+      </w:r>
+      <w:proofErr w:type="spellEnd"/>
+      <w:r>
+        <w:rPr>
+          <w:sz w:val="22"/>
+          <w:szCs w:val="22"/>
+        </w:rPr>
+        <w:t xml:space="preserve">. </w:t>
+      </w:r>
+      <w:proofErr w:type="spellStart"/>
+      <w:r>
+        <w:rPr>
+          <w:i/>
+          <w:iCs/>
+          <w:sz w:val="22"/>
+          <w:szCs w:val="22"/>
+        </w:rPr>
         <w:t>European</w:t>
       </w:r>
       <w:proofErr w:type="spellEnd"/>
       <w:r>
+        <w:rPr>
+          <w:i/>
+          <w:iCs/>
+          <w:sz w:val="22"/>
+          <w:szCs w:val="22"/>
+        </w:rPr>
         <w:t xml:space="preserve"> </w:t>
       </w:r>
       <w:proofErr w:type="spellStart"/>
       <w:r>
-        <w:t>Council</w:t>
+        <w:rPr>
+          <w:i/>
+          <w:iCs/>
+          <w:sz w:val="22"/>
+          <w:szCs w:val="22"/>
+        </w:rPr>
+        <w:t>Economic</w:t>
       </w:r>
       <w:proofErr w:type="spellEnd"/>
       <w:r>
-        <w:t xml:space="preserve">. (2023, </w:t>
+        <w:rPr>
+          <w:i/>
+          <w:iCs/>
+          <w:sz w:val="22"/>
+          <w:szCs w:val="22"/>
+        </w:rPr>
+        <w:t xml:space="preserve"> Review</w:t>
+      </w:r>
+      <w:r>
+        <w:rPr>
+          <w:sz w:val="22"/>
+          <w:szCs w:val="22"/>
+        </w:rPr>
+        <w:t xml:space="preserve">, </w:t>
+      </w:r>
+      <w:r>
+        <w:rPr>
+          <w:i/>
+          <w:iCs/>
+          <w:sz w:val="22"/>
+          <w:szCs w:val="22"/>
+        </w:rPr>
+        <w:t>45</w:t>
+      </w:r>
+      <w:r>
+        <w:rPr>
+          <w:sz w:val="22"/>
+          <w:szCs w:val="22"/>
+        </w:rPr>
+        <w:t xml:space="preserve">(10), 1957–1980. </w:t>
+      </w:r>
+      <w:r>
+        <w:rPr>
+          <w:rStyle w:val="url"/>
+          <w:sz w:val="22"/>
+          <w:szCs w:val="22"/>
+        </w:rPr>
+        <w:t>https://doi.org/10.1016/s0014-2921(00)00085-4</w:t>
+      </w:r>
+    </w:p>
+    <w:p>
+      <w:pPr>
+        <w:pStyle w:val="NormalWeb"/>
+        <w:spacing w:before="0" w:beforeAutospacing="0" w:after="0" w:afterAutospacing="0" w:line="480" w:lineRule="auto"/>
+        <w:ind w:left="720" w:hanging="720"/>
+        <w:rPr>
+          <w:rStyle w:val="url"/>
+          <w:sz w:val="22"/>
+          <w:szCs w:val="22"/>
+        </w:rPr>
+      </w:pPr>
+      <w:r>
+        <w:rPr>
+          <w:sz w:val="22"/>
+          <w:szCs w:val="22"/>
+        </w:rPr>
+        <w:t xml:space="preserve">Di </w:t>
       </w:r>
       <w:proofErr w:type="spellStart"/>
       <w:r>
-        <w:t>October</w:t>
+        <w:rPr>
+          <w:sz w:val="22"/>
+          <w:szCs w:val="22"/>
+        </w:rPr>
+        <w:t>Francescomarino</w:t>
       </w:r>
       <w:proofErr w:type="spellEnd"/>
       <w:r>
-        <w:t xml:space="preserve"> 31). </w:t>
+        <w:rPr>
+          <w:sz w:val="22"/>
+          <w:szCs w:val="22"/>
+        </w:rPr>
+        <w:t xml:space="preserve">, C., &amp; Ghidini, C. (2022). </w:t>
+      </w:r>
+      <w:proofErr w:type="spellStart"/>
+      <w:r>
+        <w:rPr>
+          <w:sz w:val="22"/>
+          <w:szCs w:val="22"/>
+        </w:rPr>
+        <w:t>Predictive</w:t>
+      </w:r>
+      <w:proofErr w:type="spellEnd"/>
+      <w:r>
+        <w:rPr>
+          <w:sz w:val="22"/>
+          <w:szCs w:val="22"/>
+        </w:rPr>
+        <w:t xml:space="preserve"> Process monitoring. In </w:t>
       </w:r>
       <w:r>
         <w:rPr>
           <w:i/>
           <w:iCs/>
-        </w:rPr>
-        <w:t xml:space="preserve">Consumer </w:t>
-      </w:r>
-      <w:proofErr w:type="spellStart"/>
-      <w:r>
-        <w:rPr>
-          <w:i/>
-          <w:iCs/>
-        </w:rPr>
-        <w:t>protection</w:t>
-      </w:r>
-      <w:proofErr w:type="spellEnd"/>
-      <w:r>
-        <w:rPr>
-          <w:i/>
-          <w:iCs/>
-        </w:rPr>
-        <w:t xml:space="preserve"> for </w:t>
-      </w:r>
-      <w:proofErr w:type="spellStart"/>
-      <w:r>
-        <w:rPr>
-          <w:i/>
-          <w:iCs/>
-        </w:rPr>
-        <w:t>financial</w:t>
-      </w:r>
-      <w:proofErr w:type="spellEnd"/>
-      <w:r>
-        <w:rPr>
-          <w:i/>
-          <w:iCs/>
-        </w:rPr>
-        <w:t xml:space="preserve"> products</w:t>
-      </w:r>
-      <w:r>
-        <w:t xml:space="preserve">. </w:t>
-      </w:r>
-      <w:proofErr w:type="spellStart"/>
-      <w:r>
-        <w:t>Consilium</w:t>
-      </w:r>
-      <w:proofErr w:type="spellEnd"/>
-      <w:r>
-        <w:t>.</w:t>
-      </w:r>
-      <w:r>
-        <w:t xml:space="preserve"> </w:t>
+          <w:sz w:val="22"/>
+          <w:szCs w:val="22"/>
+        </w:rPr>
+        <w:t>Lecture notes in business information processing</w:t>
+      </w:r>
+      <w:r>
+        <w:rPr>
+          <w:sz w:val="22"/>
+          <w:szCs w:val="22"/>
+        </w:rPr>
+        <w:t xml:space="preserve"> (pp. 320–346). </w:t>
       </w:r>
       <w:hyperlink r:id="rId14" w:history="1">
         <w:r>
           <w:rPr>
             <w:rStyle w:val="Hyperlink"/>
+            <w:sz w:val="22"/>
+            <w:szCs w:val="22"/>
           </w:rPr>
-          <w:t>h</w:t>
+          <w:t>https://doi.org/10.1007/978-3-031-08848-3_10</w:t>
+        </w:r>
+      </w:hyperlink>
+    </w:p>
+    <w:p>
+      <w:pPr>
+        <w:pStyle w:val="NormalWeb"/>
+        <w:spacing w:before="0" w:beforeAutospacing="0" w:after="0" w:afterAutospacing="0" w:line="480" w:lineRule="auto"/>
+        <w:ind w:left="720" w:hanging="720"/>
+        <w:rPr>
+          <w:sz w:val="22"/>
+          <w:szCs w:val="22"/>
+        </w:rPr>
+      </w:pPr>
+      <w:proofErr w:type="spellStart"/>
+      <w:r>
+        <w:rPr>
+          <w:sz w:val="22"/>
+          <w:szCs w:val="22"/>
+        </w:rPr>
+        <w:lastRenderedPageBreak/>
+        <w:t>European</w:t>
+      </w:r>
+      <w:proofErr w:type="spellEnd"/>
+      <w:r>
+        <w:rPr>
+          <w:sz w:val="22"/>
+          <w:szCs w:val="22"/>
+        </w:rPr>
+        <w:t xml:space="preserve"> </w:t>
+      </w:r>
+      <w:proofErr w:type="spellStart"/>
+      <w:r>
+        <w:rPr>
+          <w:sz w:val="22"/>
+          <w:szCs w:val="22"/>
+        </w:rPr>
+        <w:t>Council</w:t>
+      </w:r>
+      <w:proofErr w:type="spellEnd"/>
+      <w:r>
+        <w:rPr>
+          <w:sz w:val="22"/>
+          <w:szCs w:val="22"/>
+        </w:rPr>
+        <w:t xml:space="preserve">. (2023, </w:t>
+      </w:r>
+      <w:proofErr w:type="spellStart"/>
+      <w:r>
+        <w:rPr>
+          <w:sz w:val="22"/>
+          <w:szCs w:val="22"/>
+        </w:rPr>
+        <w:t>October</w:t>
+      </w:r>
+      <w:proofErr w:type="spellEnd"/>
+      <w:r>
+        <w:rPr>
+          <w:sz w:val="22"/>
+          <w:szCs w:val="22"/>
+        </w:rPr>
+        <w:t xml:space="preserve"> 31). </w:t>
+      </w:r>
+      <w:r>
+        <w:rPr>
+          <w:i/>
+          <w:iCs/>
+          <w:sz w:val="22"/>
+          <w:szCs w:val="22"/>
+        </w:rPr>
+        <w:t xml:space="preserve">Consumer </w:t>
+      </w:r>
+      <w:proofErr w:type="spellStart"/>
+      <w:r>
+        <w:rPr>
+          <w:i/>
+          <w:iCs/>
+          <w:sz w:val="22"/>
+          <w:szCs w:val="22"/>
+        </w:rPr>
+        <w:t>protection</w:t>
+      </w:r>
+      <w:proofErr w:type="spellEnd"/>
+      <w:r>
+        <w:rPr>
+          <w:i/>
+          <w:iCs/>
+          <w:sz w:val="22"/>
+          <w:szCs w:val="22"/>
+        </w:rPr>
+        <w:t xml:space="preserve"> for </w:t>
+      </w:r>
+      <w:proofErr w:type="spellStart"/>
+      <w:r>
+        <w:rPr>
+          <w:i/>
+          <w:iCs/>
+          <w:sz w:val="22"/>
+          <w:szCs w:val="22"/>
+        </w:rPr>
+        <w:t>financial</w:t>
+      </w:r>
+      <w:proofErr w:type="spellEnd"/>
+      <w:r>
+        <w:rPr>
+          <w:i/>
+          <w:iCs/>
+          <w:sz w:val="22"/>
+          <w:szCs w:val="22"/>
+        </w:rPr>
+        <w:t xml:space="preserve"> products</w:t>
+      </w:r>
+      <w:r>
+        <w:rPr>
+          <w:sz w:val="22"/>
+          <w:szCs w:val="22"/>
+        </w:rPr>
+        <w:t xml:space="preserve">. </w:t>
+      </w:r>
+      <w:proofErr w:type="spellStart"/>
+      <w:r>
+        <w:rPr>
+          <w:sz w:val="22"/>
+          <w:szCs w:val="22"/>
+        </w:rPr>
+        <w:t>Consilium</w:t>
+      </w:r>
+      <w:proofErr w:type="spellEnd"/>
+      <w:r>
+        <w:rPr>
+          <w:sz w:val="22"/>
+          <w:szCs w:val="22"/>
+        </w:rPr>
+        <w:t xml:space="preserve">. </w:t>
+      </w:r>
+      <w:hyperlink r:id="rId15" w:history="1">
+        <w:r>
+          <w:rPr>
+            <w:rStyle w:val="Hyperlink"/>
+            <w:sz w:val="22"/>
+            <w:szCs w:val="22"/>
+          </w:rPr>
+          <w:t>https://www.consilium.europa.eu/en/pol</w:t>
         </w:r>
         <w:r>
           <w:rPr>
             <w:rStyle w:val="Hyperlink"/>
-          </w:rPr>
-          <w:t>ttps://www.consilium.europa.eu/en/pol</w:t>
-        </w:r>
-        <w:r>
-          <w:rPr>
-            <w:rStyle w:val="Hyperlink"/>
+            <w:sz w:val="22"/>
+            <w:szCs w:val="22"/>
           </w:rPr>
           <w:t>i</w:t>
         </w:r>
         <w:r>
           <w:rPr>
             <w:rStyle w:val="Hyperlink"/>
+            <w:sz w:val="22"/>
+            <w:szCs w:val="22"/>
           </w:rPr>
           <w:t>cies/consumer-protection/consumer-protection-for-financial-products</w:t>
         </w:r>
       </w:hyperlink>
-      <w:r>
+    </w:p>
+    <w:p>
+      <w:pPr>
+        <w:pStyle w:val="NormalWeb"/>
+        <w:spacing w:before="0" w:beforeAutospacing="0" w:after="0" w:afterAutospacing="0" w:line="480" w:lineRule="auto"/>
+        <w:ind w:left="720" w:hanging="720"/>
+        <w:rPr>
+          <w:sz w:val="22"/>
+          <w:szCs w:val="22"/>
+        </w:rPr>
+      </w:pPr>
+      <w:r>
+        <w:rPr>
+          <w:sz w:val="22"/>
+          <w:szCs w:val="22"/>
+        </w:rPr>
+        <w:t xml:space="preserve">Han, J., &amp; Jang, W. (2013). Information </w:t>
+      </w:r>
+      <w:proofErr w:type="spellStart"/>
+      <w:r>
+        <w:rPr>
+          <w:sz w:val="22"/>
+          <w:szCs w:val="22"/>
+        </w:rPr>
+        <w:t>asymmetry</w:t>
+      </w:r>
+      <w:proofErr w:type="spellEnd"/>
+      <w:r>
+        <w:rPr>
+          <w:sz w:val="22"/>
+          <w:szCs w:val="22"/>
+        </w:rPr>
+        <w:t xml:space="preserve"> and the Financial Consumer </w:t>
+      </w:r>
+      <w:proofErr w:type="spellStart"/>
+      <w:r>
+        <w:rPr>
+          <w:sz w:val="22"/>
+          <w:szCs w:val="22"/>
+        </w:rPr>
+        <w:t>Protection</w:t>
+      </w:r>
+      <w:proofErr w:type="spellEnd"/>
+      <w:r>
+        <w:rPr>
+          <w:sz w:val="22"/>
+          <w:szCs w:val="22"/>
+        </w:rPr>
+        <w:t xml:space="preserve"> Policy. </w:t>
+      </w:r>
+      <w:r>
+        <w:rPr>
+          <w:i/>
+          <w:iCs/>
+          <w:sz w:val="22"/>
+          <w:szCs w:val="22"/>
+        </w:rPr>
+        <w:t xml:space="preserve">Asian Journal of </w:t>
+      </w:r>
+      <w:proofErr w:type="spellStart"/>
+      <w:r>
+        <w:rPr>
+          <w:i/>
+          <w:iCs/>
+          <w:sz w:val="22"/>
+          <w:szCs w:val="22"/>
+        </w:rPr>
+        <w:t>Political</w:t>
+      </w:r>
+      <w:proofErr w:type="spellEnd"/>
+      <w:r>
+        <w:rPr>
+          <w:i/>
+          <w:iCs/>
+          <w:sz w:val="22"/>
+          <w:szCs w:val="22"/>
+        </w:rPr>
+        <w:t xml:space="preserve"> Science</w:t>
+      </w:r>
+      <w:r>
+        <w:rPr>
+          <w:sz w:val="22"/>
+          <w:szCs w:val="22"/>
+        </w:rPr>
+        <w:t xml:space="preserve">, </w:t>
+      </w:r>
+      <w:r>
+        <w:rPr>
+          <w:i/>
+          <w:iCs/>
+          <w:sz w:val="22"/>
+          <w:szCs w:val="22"/>
+        </w:rPr>
+        <w:t>21</w:t>
+      </w:r>
+      <w:r>
+        <w:rPr>
+          <w:sz w:val="22"/>
+          <w:szCs w:val="22"/>
+        </w:rPr>
+        <w:t xml:space="preserve">(3), 213–223. </w:t>
+      </w:r>
+      <w:r>
+        <w:rPr>
+          <w:rStyle w:val="url"/>
+          <w:sz w:val="22"/>
+          <w:szCs w:val="22"/>
+        </w:rPr>
+        <w:t>https://doi.org/10.1080/02185377.2013.864511</w:t>
+      </w:r>
+    </w:p>
+    <w:p>
+      <w:pPr>
+        <w:pStyle w:val="NormalWeb"/>
+        <w:spacing w:before="0" w:beforeAutospacing="0" w:after="0" w:afterAutospacing="0" w:line="480" w:lineRule="auto"/>
+        <w:ind w:left="720" w:hanging="720"/>
+        <w:rPr>
+          <w:sz w:val="22"/>
+          <w:szCs w:val="22"/>
+        </w:rPr>
+      </w:pPr>
+      <w:proofErr w:type="spellStart"/>
+      <w:r>
+        <w:rPr>
+          <w:sz w:val="22"/>
+          <w:szCs w:val="22"/>
+        </w:rPr>
+        <w:t>Jaffee</w:t>
+      </w:r>
+      <w:proofErr w:type="spellEnd"/>
+      <w:r>
+        <w:rPr>
+          <w:sz w:val="22"/>
+          <w:szCs w:val="22"/>
+        </w:rPr>
+        <w:t xml:space="preserve">, D. M., &amp; Russell, T. (1976). </w:t>
+      </w:r>
+      <w:proofErr w:type="spellStart"/>
+      <w:r>
+        <w:rPr>
+          <w:sz w:val="22"/>
+          <w:szCs w:val="22"/>
+        </w:rPr>
+        <w:t>Imperfect</w:t>
+      </w:r>
+      <w:proofErr w:type="spellEnd"/>
+      <w:r>
+        <w:rPr>
+          <w:sz w:val="22"/>
+          <w:szCs w:val="22"/>
+        </w:rPr>
+        <w:t xml:space="preserve"> information, </w:t>
+      </w:r>
+      <w:proofErr w:type="spellStart"/>
+      <w:r>
+        <w:rPr>
+          <w:sz w:val="22"/>
+          <w:szCs w:val="22"/>
+        </w:rPr>
+        <w:t>uncertainty</w:t>
+      </w:r>
+      <w:proofErr w:type="spellEnd"/>
+      <w:r>
+        <w:rPr>
+          <w:sz w:val="22"/>
+          <w:szCs w:val="22"/>
+        </w:rPr>
+        <w:t xml:space="preserve">, and credit </w:t>
+      </w:r>
+      <w:proofErr w:type="spellStart"/>
+      <w:r>
+        <w:rPr>
+          <w:sz w:val="22"/>
+          <w:szCs w:val="22"/>
+        </w:rPr>
+        <w:t>rationing</w:t>
+      </w:r>
+      <w:proofErr w:type="spellEnd"/>
+      <w:r>
+        <w:rPr>
+          <w:sz w:val="22"/>
+          <w:szCs w:val="22"/>
+        </w:rPr>
+        <w:t xml:space="preserve">. </w:t>
+      </w:r>
+      <w:r>
+        <w:rPr>
+          <w:i/>
+          <w:iCs/>
+          <w:sz w:val="22"/>
+          <w:szCs w:val="22"/>
+        </w:rPr>
+        <w:t xml:space="preserve">The </w:t>
+      </w:r>
+      <w:proofErr w:type="spellStart"/>
+      <w:r>
+        <w:rPr>
+          <w:i/>
+          <w:iCs/>
+          <w:sz w:val="22"/>
+          <w:szCs w:val="22"/>
+        </w:rPr>
+        <w:t>Quarterly</w:t>
+      </w:r>
+      <w:proofErr w:type="spellEnd"/>
+      <w:r>
+        <w:rPr>
+          <w:i/>
+          <w:iCs/>
+          <w:sz w:val="22"/>
+          <w:szCs w:val="22"/>
+        </w:rPr>
+        <w:t xml:space="preserve"> Journal of </w:t>
+      </w:r>
+      <w:proofErr w:type="spellStart"/>
+      <w:r>
+        <w:rPr>
+          <w:i/>
+          <w:iCs/>
+          <w:sz w:val="22"/>
+          <w:szCs w:val="22"/>
+        </w:rPr>
+        <w:t>Economics</w:t>
+      </w:r>
+      <w:proofErr w:type="spellEnd"/>
+      <w:r>
+        <w:rPr>
+          <w:sz w:val="22"/>
+          <w:szCs w:val="22"/>
+        </w:rPr>
+        <w:t xml:space="preserve">, </w:t>
+      </w:r>
+      <w:r>
+        <w:rPr>
+          <w:i/>
+          <w:iCs/>
+          <w:sz w:val="22"/>
+          <w:szCs w:val="22"/>
+        </w:rPr>
+        <w:t>90</w:t>
+      </w:r>
+      <w:r>
+        <w:rPr>
+          <w:sz w:val="22"/>
+          <w:szCs w:val="22"/>
+        </w:rPr>
+        <w:t xml:space="preserve">(4), 651. </w:t>
+      </w:r>
+      <w:r>
+        <w:rPr>
+          <w:rStyle w:val="url"/>
+          <w:sz w:val="22"/>
+          <w:szCs w:val="22"/>
+        </w:rPr>
+        <w:t>https://doi.org/10.2307/1885327</w:t>
+      </w:r>
+    </w:p>
+    <w:p>
+      <w:pPr>
+        <w:pStyle w:val="NormalWeb"/>
+        <w:spacing w:before="0" w:beforeAutospacing="0" w:after="0" w:afterAutospacing="0" w:line="480" w:lineRule="auto"/>
+        <w:ind w:left="720" w:hanging="720"/>
+        <w:rPr>
+          <w:sz w:val="22"/>
+          <w:szCs w:val="22"/>
+        </w:rPr>
+      </w:pPr>
+      <w:r>
+        <w:rPr>
+          <w:sz w:val="22"/>
+          <w:szCs w:val="22"/>
+        </w:rPr>
+        <w:t xml:space="preserve">Maggi, F. M., Di </w:t>
+      </w:r>
+      <w:proofErr w:type="spellStart"/>
+      <w:r>
+        <w:rPr>
+          <w:sz w:val="22"/>
+          <w:szCs w:val="22"/>
+        </w:rPr>
+        <w:t>Francescomarino</w:t>
+      </w:r>
+      <w:proofErr w:type="spellEnd"/>
+      <w:r>
+        <w:rPr>
+          <w:sz w:val="22"/>
+          <w:szCs w:val="22"/>
+        </w:rPr>
+        <w:t xml:space="preserve">, C., Dumas, M., &amp; Ghidini, C. (2014). </w:t>
+      </w:r>
+      <w:proofErr w:type="spellStart"/>
+      <w:r>
+        <w:rPr>
+          <w:sz w:val="22"/>
+          <w:szCs w:val="22"/>
+        </w:rPr>
+        <w:t>Predictive</w:t>
+      </w:r>
+      <w:proofErr w:type="spellEnd"/>
+      <w:r>
+        <w:rPr>
+          <w:sz w:val="22"/>
+          <w:szCs w:val="22"/>
+        </w:rPr>
+        <w:t xml:space="preserve"> monitoring of business </w:t>
+      </w:r>
+      <w:proofErr w:type="spellStart"/>
+      <w:r>
+        <w:rPr>
+          <w:sz w:val="22"/>
+          <w:szCs w:val="22"/>
+        </w:rPr>
+        <w:t>processes</w:t>
+      </w:r>
+      <w:proofErr w:type="spellEnd"/>
+      <w:r>
+        <w:rPr>
+          <w:sz w:val="22"/>
+          <w:szCs w:val="22"/>
+        </w:rPr>
+        <w:t xml:space="preserve">. In </w:t>
+      </w:r>
+      <w:r>
+        <w:rPr>
+          <w:i/>
+          <w:iCs/>
+          <w:sz w:val="22"/>
+          <w:szCs w:val="22"/>
+        </w:rPr>
+        <w:t>Lecture Notes in Computer Science</w:t>
+      </w:r>
+      <w:r>
+        <w:rPr>
+          <w:sz w:val="22"/>
+          <w:szCs w:val="22"/>
+        </w:rPr>
+        <w:t xml:space="preserve"> (pp. 457–472). </w:t>
+      </w:r>
+      <w:r>
+        <w:rPr>
+          <w:rStyle w:val="url"/>
+          <w:sz w:val="22"/>
+          <w:szCs w:val="22"/>
+        </w:rPr>
+        <w:t>https://doi.org/10.1007/978-3-319-07881-6_31</w:t>
+      </w:r>
+    </w:p>
+    <w:p>
+      <w:pPr>
+        <w:pStyle w:val="NormalWeb"/>
+        <w:spacing w:before="0" w:beforeAutospacing="0" w:after="0" w:afterAutospacing="0" w:line="480" w:lineRule="auto"/>
+        <w:ind w:left="720" w:hanging="720"/>
+        <w:rPr>
+          <w:sz w:val="22"/>
+          <w:szCs w:val="22"/>
+        </w:rPr>
+      </w:pPr>
+      <w:proofErr w:type="spellStart"/>
+      <w:r>
+        <w:rPr>
+          <w:sz w:val="22"/>
+          <w:szCs w:val="22"/>
+        </w:rPr>
+        <w:t>Observing</w:t>
+      </w:r>
+      <w:proofErr w:type="spellEnd"/>
+      <w:r>
+        <w:rPr>
+          <w:sz w:val="22"/>
+          <w:szCs w:val="22"/>
+        </w:rPr>
         <w:t xml:space="preserve"> </w:t>
+      </w:r>
+      <w:proofErr w:type="spellStart"/>
+      <w:r>
+        <w:rPr>
+          <w:sz w:val="22"/>
+          <w:szCs w:val="22"/>
+        </w:rPr>
+        <w:t>Unobservables</w:t>
+      </w:r>
+      <w:proofErr w:type="spellEnd"/>
+      <w:r>
+        <w:rPr>
+          <w:sz w:val="22"/>
+          <w:szCs w:val="22"/>
+        </w:rPr>
+        <w:t xml:space="preserve">: </w:t>
+      </w:r>
+      <w:proofErr w:type="spellStart"/>
+      <w:r>
+        <w:rPr>
+          <w:sz w:val="22"/>
+          <w:szCs w:val="22"/>
+        </w:rPr>
+        <w:t>Identifying</w:t>
+      </w:r>
+      <w:proofErr w:type="spellEnd"/>
+      <w:r>
+        <w:rPr>
+          <w:sz w:val="22"/>
+          <w:szCs w:val="22"/>
+        </w:rPr>
+        <w:t xml:space="preserve"> information </w:t>
+      </w:r>
+      <w:proofErr w:type="spellStart"/>
+      <w:r>
+        <w:rPr>
+          <w:sz w:val="22"/>
+          <w:szCs w:val="22"/>
+        </w:rPr>
+        <w:t>asymmetries</w:t>
+      </w:r>
+      <w:proofErr w:type="spellEnd"/>
+      <w:r>
+        <w:rPr>
+          <w:sz w:val="22"/>
+          <w:szCs w:val="22"/>
+        </w:rPr>
+        <w:t xml:space="preserve"> with a consumer credit field </w:t>
+      </w:r>
+      <w:proofErr w:type="spellStart"/>
+      <w:r>
+        <w:rPr>
+          <w:sz w:val="22"/>
+          <w:szCs w:val="22"/>
+        </w:rPr>
+        <w:t>experiment</w:t>
+      </w:r>
+      <w:proofErr w:type="spellEnd"/>
+      <w:r>
+        <w:rPr>
+          <w:sz w:val="22"/>
+          <w:szCs w:val="22"/>
+        </w:rPr>
+        <w:t xml:space="preserve">. (2009). </w:t>
+      </w:r>
+      <w:r>
+        <w:rPr>
+          <w:i/>
+          <w:iCs/>
+          <w:sz w:val="22"/>
+          <w:szCs w:val="22"/>
+        </w:rPr>
+        <w:t>Econometrica</w:t>
+      </w:r>
+      <w:r>
+        <w:rPr>
+          <w:sz w:val="22"/>
+          <w:szCs w:val="22"/>
+        </w:rPr>
+        <w:t xml:space="preserve">, </w:t>
+      </w:r>
+      <w:r>
+        <w:rPr>
+          <w:i/>
+          <w:iCs/>
+          <w:sz w:val="22"/>
+          <w:szCs w:val="22"/>
+        </w:rPr>
+        <w:t>77</w:t>
+      </w:r>
+      <w:r>
+        <w:rPr>
+          <w:sz w:val="22"/>
+          <w:szCs w:val="22"/>
+        </w:rPr>
+        <w:t xml:space="preserve">(6), 1993–2008. </w:t>
+      </w:r>
+      <w:r>
+        <w:rPr>
+          <w:rStyle w:val="url"/>
+          <w:sz w:val="22"/>
+          <w:szCs w:val="22"/>
+        </w:rPr>
+        <w:t>https://doi.org/10.3982/ecta5781</w:t>
       </w:r>
     </w:p>
     <w:p>
@@ -2249,7 +3502,7 @@
       <w:pgSz w:w="11906" w:h="16838"/>
       <w:pgMar w:top="1238" w:right="991" w:bottom="1304" w:left="851" w:header="647" w:footer="742" w:gutter="0"/>
       <w:pgNumType w:start="1"/>
-      <w:cols w:space="720"/>
+      <w:cols w:num="2" w:space="720"/>
     </w:sectPr>
   </w:body>
 </w:document>
@@ -4061,6 +5314,7 @@
     <w:name w:val="heading 4"/>
     <w:basedOn w:val="Normal"/>
     <w:next w:val="Normal"/>
+    <w:link w:val="Heading4Char"/>
     <w:uiPriority w:val="9"/>
     <w:unhideWhenUsed/>
     <w:qFormat/>
@@ -4383,6 +5637,21 @@
       <w:sz w:val="18"/>
       <w:szCs w:val="18"/>
     </w:rPr>
+  </w:style>
+  <w:style w:type="character" w:customStyle="1" w:styleId="Heading4Char">
+    <w:name w:val="Heading 4 Char"/>
+    <w:basedOn w:val="DefaultParagraphFont"/>
+    <w:link w:val="Heading4"/>
+    <w:uiPriority w:val="9"/>
+    <w:rsid w:val="00813456"/>
+    <w:rPr>
+      <w:u w:val="single"/>
+    </w:rPr>
+  </w:style>
+  <w:style w:type="character" w:customStyle="1" w:styleId="url">
+    <w:name w:val="url"/>
+    <w:basedOn w:val="DefaultParagraphFont"/>
+    <w:rsid w:val="00A45176"/>
   </w:style>
 </w:styles>
 </file>
